--- a/fuentes/contenidos/grado10/guion03/Manuscrito_CS_10_03_CO.docx
+++ b/fuentes/contenidos/grado10/guion03/Manuscrito_CS_10_03_CO.docx
@@ -861,8 +861,6 @@
           <w:szCs w:val="24"/>
         </w:rPr>
       </w:pPr>
-      <w:bookmarkStart w:id="0" w:name="_GoBack"/>
-      <w:bookmarkEnd w:id="0"/>
       <w:r>
         <w:rPr>
           <w:rFonts w:ascii="Times" w:hAnsi="Times"/>
@@ -1006,7 +1004,41 @@
           <w:sz w:val="24"/>
           <w:szCs w:val="24"/>
         </w:rPr>
-        <w:t xml:space="preserve"> en la calidad de sus democracias o la potencia de sus economías, pero en términos generales</w:t>
+        <w:t xml:space="preserve"> en la calidad de sus </w:t>
+      </w:r>
+      <w:r>
+        <w:rPr>
+          <w:rFonts w:ascii="Times" w:hAnsi="Times"/>
+          <w:b/>
+          <w:sz w:val="24"/>
+          <w:szCs w:val="24"/>
+        </w:rPr>
+        <w:t>democracias</w:t>
+      </w:r>
+      <w:r>
+        <w:rPr>
+          <w:rFonts w:ascii="Times" w:hAnsi="Times"/>
+          <w:sz w:val="24"/>
+          <w:szCs w:val="24"/>
+        </w:rPr>
+        <w:t xml:space="preserve"> o la potencia de sus </w:t>
+      </w:r>
+      <w:r>
+        <w:rPr>
+          <w:rFonts w:ascii="Times" w:hAnsi="Times"/>
+          <w:b/>
+          <w:sz w:val="24"/>
+          <w:szCs w:val="24"/>
+        </w:rPr>
+        <w:t>economías,</w:t>
+      </w:r>
+      <w:r>
+        <w:rPr>
+          <w:rFonts w:ascii="Times" w:hAnsi="Times"/>
+          <w:sz w:val="24"/>
+          <w:szCs w:val="24"/>
+        </w:rPr>
+        <w:t xml:space="preserve"> pero en términos generales</w:t>
       </w:r>
       <w:r>
         <w:rPr>
@@ -1507,15 +1539,58 @@
           <w:sz w:val="24"/>
           <w:szCs w:val="24"/>
         </w:rPr>
-        <w:t>el Nafta;</w:t>
-      </w:r>
-      <w:r>
-        <w:rPr>
-          <w:rFonts w:ascii="Times" w:hAnsi="Times"/>
-          <w:sz w:val="24"/>
-          <w:szCs w:val="24"/>
-        </w:rPr>
-        <w:t xml:space="preserve"> América Central el Mercado Común Centroamericano</w:t>
+        <w:t xml:space="preserve">el </w:t>
+      </w:r>
+      <w:r>
+        <w:rPr>
+          <w:rFonts w:ascii="Times" w:hAnsi="Times"/>
+          <w:b/>
+          <w:sz w:val="24"/>
+          <w:szCs w:val="24"/>
+        </w:rPr>
+        <w:t>Nafta;</w:t>
+      </w:r>
+      <w:r>
+        <w:rPr>
+          <w:rFonts w:ascii="Times" w:hAnsi="Times"/>
+          <w:sz w:val="24"/>
+          <w:szCs w:val="24"/>
+        </w:rPr>
+        <w:t xml:space="preserve"> América Central el </w:t>
+      </w:r>
+      <w:r>
+        <w:rPr>
+          <w:rFonts w:ascii="Times" w:hAnsi="Times"/>
+          <w:b/>
+          <w:sz w:val="24"/>
+          <w:szCs w:val="24"/>
+        </w:rPr>
+        <w:t>Mercado Común Centroamericano;</w:t>
+      </w:r>
+      <w:r>
+        <w:rPr>
+          <w:rFonts w:ascii="Times" w:hAnsi="Times"/>
+          <w:sz w:val="24"/>
+          <w:szCs w:val="24"/>
+        </w:rPr>
+        <w:t xml:space="preserve"> Suramérica el </w:t>
+      </w:r>
+      <w:r>
+        <w:rPr>
+          <w:rFonts w:ascii="Times" w:hAnsi="Times"/>
+          <w:b/>
+          <w:sz w:val="24"/>
+          <w:szCs w:val="24"/>
+        </w:rPr>
+        <w:t>Mercosur</w:t>
+      </w:r>
+      <w:r>
+        <w:rPr>
+          <w:rFonts w:ascii="Times" w:hAnsi="Times"/>
+          <w:sz w:val="24"/>
+          <w:szCs w:val="24"/>
+        </w:rPr>
+        <w:t xml:space="preserve"> (Mercado Común del Sur)</w:t>
       </w:r>
       <w:r>
         <w:rPr>
@@ -1531,28 +1606,13 @@
           <w:sz w:val="24"/>
           <w:szCs w:val="24"/>
         </w:rPr>
-        <w:t xml:space="preserve"> Suramérica el Mercosur (Mercado Común del Sur)</w:t>
-      </w:r>
-      <w:r>
-        <w:rPr>
-          <w:rFonts w:ascii="Times" w:hAnsi="Times"/>
-          <w:sz w:val="24"/>
-          <w:szCs w:val="24"/>
-        </w:rPr>
-        <w:t>;</w:t>
-      </w:r>
-      <w:r>
-        <w:rPr>
-          <w:rFonts w:ascii="Times" w:hAnsi="Times"/>
-          <w:sz w:val="24"/>
-          <w:szCs w:val="24"/>
-        </w:rPr>
         <w:t xml:space="preserve"> y el Caribe, el </w:t>
       </w:r>
       <w:proofErr w:type="spellStart"/>
       <w:r>
         <w:rPr>
           <w:rFonts w:ascii="Times" w:hAnsi="Times"/>
+          <w:b/>
           <w:sz w:val="24"/>
           <w:szCs w:val="24"/>
         </w:rPr>
@@ -1562,10 +1622,19 @@
       <w:r>
         <w:rPr>
           <w:rFonts w:ascii="Times" w:hAnsi="Times"/>
-          <w:sz w:val="24"/>
-          <w:szCs w:val="24"/>
-        </w:rPr>
-        <w:t xml:space="preserve"> (Comunidad del Caribe). </w:t>
+          <w:b/>
+          <w:sz w:val="24"/>
+          <w:szCs w:val="24"/>
+        </w:rPr>
+        <w:t xml:space="preserve"> </w:t>
+      </w:r>
+      <w:r>
+        <w:rPr>
+          <w:rFonts w:ascii="Times" w:hAnsi="Times"/>
+          <w:sz w:val="24"/>
+          <w:szCs w:val="24"/>
+        </w:rPr>
+        <w:t xml:space="preserve">(Comunidad del Caribe). </w:t>
       </w:r>
     </w:p>
     <w:p>
@@ -1694,18 +1763,11 @@
       <w:r>
         <w:rPr>
           <w:rFonts w:ascii="Times" w:hAnsi="Times"/>
-          <w:sz w:val="24"/>
-          <w:szCs w:val="24"/>
-        </w:rPr>
-        <w:t>N</w:t>
-      </w:r>
-      <w:r>
-        <w:rPr>
-          <w:rFonts w:ascii="Times" w:hAnsi="Times"/>
-          <w:sz w:val="24"/>
-          <w:szCs w:val="24"/>
-        </w:rPr>
-        <w:t>afta,</w:t>
+          <w:b/>
+          <w:sz w:val="24"/>
+          <w:szCs w:val="24"/>
+        </w:rPr>
+        <w:t>Nafta,</w:t>
       </w:r>
       <w:r>
         <w:rPr>
@@ -1770,7 +1832,24 @@
           <w:sz w:val="24"/>
           <w:szCs w:val="24"/>
         </w:rPr>
-        <w:t>Los estándares de vida, especialmente en Canadá y Estados Unidos</w:t>
+        <w:t xml:space="preserve">Los </w:t>
+      </w:r>
+      <w:r>
+        <w:rPr>
+          <w:rFonts w:ascii="Times" w:hAnsi="Times"/>
+          <w:b/>
+          <w:sz w:val="24"/>
+          <w:szCs w:val="24"/>
+        </w:rPr>
+        <w:t>estándares de vida,</w:t>
+      </w:r>
+      <w:r>
+        <w:rPr>
+          <w:rFonts w:ascii="Times" w:hAnsi="Times"/>
+          <w:sz w:val="24"/>
+          <w:szCs w:val="24"/>
+        </w:rPr>
+        <w:t xml:space="preserve"> especialmente en Canadá y Estados Unidos</w:t>
       </w:r>
       <w:r>
         <w:rPr>
@@ -2392,7 +2471,24 @@
           <w:sz w:val="24"/>
           <w:szCs w:val="24"/>
         </w:rPr>
-        <w:t xml:space="preserve"> Guatemala, El Salvador y Nicaragua atravesaron por conflictos internos producto de las protestas sociales </w:t>
+        <w:t xml:space="preserve"> Guatemala, El Salvador y Nicaragua atravesaron por </w:t>
+      </w:r>
+      <w:r>
+        <w:rPr>
+          <w:rFonts w:ascii="Times" w:hAnsi="Times"/>
+          <w:b/>
+          <w:sz w:val="24"/>
+          <w:szCs w:val="24"/>
+        </w:rPr>
+        <w:t>conflictos internos</w:t>
+      </w:r>
+      <w:r>
+        <w:rPr>
+          <w:rFonts w:ascii="Times" w:hAnsi="Times"/>
+          <w:sz w:val="24"/>
+          <w:szCs w:val="24"/>
+        </w:rPr>
+        <w:t xml:space="preserve"> producto de las protestas sociales </w:t>
       </w:r>
       <w:r>
         <w:rPr>
@@ -2440,7 +2536,24 @@
           <w:sz w:val="24"/>
           <w:szCs w:val="24"/>
         </w:rPr>
-        <w:t xml:space="preserve">obiernos de los tres países compartieron políticas que atentaron contra los derechos humanos. </w:t>
+        <w:t xml:space="preserve">obiernos de los tres países compartieron políticas que atentaron contra los </w:t>
+      </w:r>
+      <w:r>
+        <w:rPr>
+          <w:rFonts w:ascii="Times" w:hAnsi="Times"/>
+          <w:b/>
+          <w:sz w:val="24"/>
+          <w:szCs w:val="24"/>
+        </w:rPr>
+        <w:t>derechos humanos.</w:t>
+      </w:r>
+      <w:r>
+        <w:rPr>
+          <w:rFonts w:ascii="Times" w:hAnsi="Times"/>
+          <w:sz w:val="24"/>
+          <w:szCs w:val="24"/>
+        </w:rPr>
+        <w:t xml:space="preserve"> </w:t>
       </w:r>
     </w:p>
     <w:tbl>
@@ -2909,7 +3022,24 @@
           <w:sz w:val="24"/>
           <w:szCs w:val="24"/>
         </w:rPr>
-        <w:t>En los tres países se organizaron guerrillas que enfrentaron la represión militar du</w:t>
+        <w:t xml:space="preserve">En los tres países se organizaron guerrillas que enfrentaron </w:t>
+      </w:r>
+      <w:r>
+        <w:rPr>
+          <w:rFonts w:ascii="Times" w:hAnsi="Times"/>
+          <w:b/>
+          <w:sz w:val="24"/>
+          <w:szCs w:val="24"/>
+        </w:rPr>
+        <w:t xml:space="preserve">la represión militar </w:t>
+      </w:r>
+      <w:r>
+        <w:rPr>
+          <w:rFonts w:ascii="Times" w:hAnsi="Times"/>
+          <w:sz w:val="24"/>
+          <w:szCs w:val="24"/>
+        </w:rPr>
+        <w:t>du</w:t>
       </w:r>
       <w:r>
         <w:rPr>
@@ -2941,7 +3071,24 @@
           <w:sz w:val="24"/>
           <w:szCs w:val="24"/>
         </w:rPr>
-        <w:t>l finalizar esta última, se impulsaron procesos de paz que terminaron con la violencia política</w:t>
+        <w:t xml:space="preserve">l finalizar esta última, se impulsaron </w:t>
+      </w:r>
+      <w:r>
+        <w:rPr>
+          <w:rFonts w:ascii="Times" w:hAnsi="Times"/>
+          <w:b/>
+          <w:sz w:val="24"/>
+          <w:szCs w:val="24"/>
+        </w:rPr>
+        <w:t xml:space="preserve">procesos de paz </w:t>
+      </w:r>
+      <w:r>
+        <w:rPr>
+          <w:rFonts w:ascii="Times" w:hAnsi="Times"/>
+          <w:sz w:val="24"/>
+          <w:szCs w:val="24"/>
+        </w:rPr>
+        <w:t>que terminaron con la violencia política</w:t>
       </w:r>
       <w:r>
         <w:rPr>
@@ -2957,7 +3104,24 @@
           <w:sz w:val="24"/>
           <w:szCs w:val="24"/>
         </w:rPr>
-        <w:t xml:space="preserve"> lideradas por el narcotráfico, bandas de delincuencia común y pandillas de jóvenes. </w:t>
+        <w:t xml:space="preserve"> lideradas por el </w:t>
+      </w:r>
+      <w:r>
+        <w:rPr>
+          <w:rFonts w:ascii="Times" w:hAnsi="Times"/>
+          <w:b/>
+          <w:sz w:val="24"/>
+          <w:szCs w:val="24"/>
+        </w:rPr>
+        <w:t>narcotráfico,</w:t>
+      </w:r>
+      <w:r>
+        <w:rPr>
+          <w:rFonts w:ascii="Times" w:hAnsi="Times"/>
+          <w:sz w:val="24"/>
+          <w:szCs w:val="24"/>
+        </w:rPr>
+        <w:t xml:space="preserve"> bandas de delincuencia común y pandillas de jóvenes. </w:t>
       </w:r>
     </w:p>
     <w:p>
@@ -3081,7 +3245,24 @@
           <w:sz w:val="24"/>
           <w:szCs w:val="24"/>
         </w:rPr>
-        <w:t xml:space="preserve">En la región se hablan diferentes idiomas que incluyen francés, inglés, español y lenguas aborígenes. </w:t>
+        <w:t xml:space="preserve">En la región se hablan </w:t>
+      </w:r>
+      <w:r>
+        <w:rPr>
+          <w:rFonts w:ascii="Times" w:hAnsi="Times"/>
+          <w:b/>
+          <w:sz w:val="24"/>
+          <w:szCs w:val="24"/>
+        </w:rPr>
+        <w:t>diferentes idiomas</w:t>
+      </w:r>
+      <w:r>
+        <w:rPr>
+          <w:rFonts w:ascii="Times" w:hAnsi="Times"/>
+          <w:sz w:val="24"/>
+          <w:szCs w:val="24"/>
+        </w:rPr>
+        <w:t xml:space="preserve"> que incluyen francés, inglés, español y lenguas aborígenes. </w:t>
       </w:r>
     </w:p>
     <w:tbl>
@@ -3564,15 +3745,16 @@
           <w:sz w:val="24"/>
           <w:szCs w:val="24"/>
         </w:rPr>
-        <w:t>Geográficamente se destacan los países del Co</w:t>
-      </w:r>
-      <w:r>
-        <w:rPr>
-          <w:rFonts w:ascii="Times" w:hAnsi="Times"/>
-          <w:sz w:val="24"/>
-          <w:szCs w:val="24"/>
-        </w:rPr>
-        <w:t>no Sur:</w:t>
+        <w:t xml:space="preserve">Geográficamente se destacan los países del </w:t>
+      </w:r>
+      <w:r>
+        <w:rPr>
+          <w:rFonts w:ascii="Times" w:hAnsi="Times"/>
+          <w:b/>
+          <w:sz w:val="24"/>
+          <w:szCs w:val="24"/>
+        </w:rPr>
+        <w:t>Cono Sur:</w:t>
       </w:r>
       <w:r>
         <w:rPr>
@@ -3621,7 +3803,24 @@
           <w:sz w:val="24"/>
           <w:szCs w:val="24"/>
         </w:rPr>
-        <w:t xml:space="preserve"> por países que tienen costas en el mar Caribe (Colombia, Venezuela, Guyana, Surinam).</w:t>
+        <w:t xml:space="preserve"> por países que tienen costas en el mar </w:t>
+      </w:r>
+      <w:r>
+        <w:rPr>
+          <w:rFonts w:ascii="Times" w:hAnsi="Times"/>
+          <w:b/>
+          <w:sz w:val="24"/>
+          <w:szCs w:val="24"/>
+        </w:rPr>
+        <w:t xml:space="preserve">Caribe </w:t>
+      </w:r>
+      <w:r>
+        <w:rPr>
+          <w:rFonts w:ascii="Times" w:hAnsi="Times"/>
+          <w:sz w:val="24"/>
+          <w:szCs w:val="24"/>
+        </w:rPr>
+        <w:t>(Colombia, Venezuela, Guyana, Surinam).</w:t>
       </w:r>
     </w:p>
     <w:tbl>
@@ -4885,6 +5084,7 @@
       <w:r>
         <w:rPr>
           <w:rFonts w:ascii="Times" w:hAnsi="Times"/>
+          <w:b/>
           <w:sz w:val="24"/>
           <w:szCs w:val="24"/>
         </w:rPr>
@@ -4893,6 +5093,7 @@
       <w:r>
         <w:rPr>
           <w:rFonts w:ascii="Times" w:hAnsi="Times"/>
+          <w:b/>
           <w:sz w:val="24"/>
           <w:szCs w:val="24"/>
         </w:rPr>
@@ -4901,6 +5102,7 @@
       <w:r>
         <w:rPr>
           <w:rFonts w:ascii="Times" w:hAnsi="Times"/>
+          <w:b/>
           <w:sz w:val="24"/>
           <w:szCs w:val="24"/>
         </w:rPr>
@@ -4909,10 +5111,19 @@
       <w:r>
         <w:rPr>
           <w:rFonts w:ascii="Times" w:hAnsi="Times"/>
-          <w:sz w:val="24"/>
-          <w:szCs w:val="24"/>
-        </w:rPr>
-        <w:t xml:space="preserve">. </w:t>
+          <w:b/>
+          <w:sz w:val="24"/>
+          <w:szCs w:val="24"/>
+        </w:rPr>
+        <w:t>.</w:t>
+      </w:r>
+      <w:r>
+        <w:rPr>
+          <w:rFonts w:ascii="Times" w:hAnsi="Times"/>
+          <w:sz w:val="24"/>
+          <w:szCs w:val="24"/>
+        </w:rPr>
+        <w:t xml:space="preserve"> </w:t>
       </w:r>
     </w:p>
     <w:p>
@@ -4962,15 +5173,33 @@
           <w:sz w:val="24"/>
           <w:szCs w:val="24"/>
         </w:rPr>
-        <w:t>llevó a muchos países del hemisferio a concertar tratados de libre comercio</w:t>
-      </w:r>
-      <w:r>
-        <w:rPr>
-          <w:rFonts w:ascii="Times" w:hAnsi="Times"/>
-          <w:sz w:val="24"/>
-          <w:szCs w:val="24"/>
-        </w:rPr>
-        <w:t xml:space="preserve">, por </w:t>
+        <w:t xml:space="preserve">llevó a muchos países del hemisferio a concertar tratados de </w:t>
+      </w:r>
+      <w:r>
+        <w:rPr>
+          <w:rFonts w:ascii="Times" w:hAnsi="Times"/>
+          <w:b/>
+          <w:sz w:val="24"/>
+          <w:szCs w:val="24"/>
+        </w:rPr>
+        <w:t>libre comercio</w:t>
+      </w:r>
+      <w:r>
+        <w:rPr>
+          <w:rFonts w:ascii="Times" w:hAnsi="Times"/>
+          <w:b/>
+          <w:sz w:val="24"/>
+          <w:szCs w:val="24"/>
+        </w:rPr>
+        <w:t>,</w:t>
+      </w:r>
+      <w:r>
+        <w:rPr>
+          <w:rFonts w:ascii="Times" w:hAnsi="Times"/>
+          <w:sz w:val="24"/>
+          <w:szCs w:val="24"/>
+        </w:rPr>
+        <w:t xml:space="preserve"> por </w:t>
       </w:r>
       <w:r>
         <w:rPr>
@@ -4986,7 +5215,24 @@
           <w:sz w:val="24"/>
           <w:szCs w:val="24"/>
         </w:rPr>
-        <w:t>eunió las economías de México, E</w:t>
+        <w:t xml:space="preserve">eunió las </w:t>
+      </w:r>
+      <w:r>
+        <w:rPr>
+          <w:rFonts w:ascii="Times" w:hAnsi="Times"/>
+          <w:b/>
+          <w:sz w:val="24"/>
+          <w:szCs w:val="24"/>
+        </w:rPr>
+        <w:t xml:space="preserve">economías </w:t>
+      </w:r>
+      <w:r>
+        <w:rPr>
+          <w:rFonts w:ascii="Times" w:hAnsi="Times"/>
+          <w:sz w:val="24"/>
+          <w:szCs w:val="24"/>
+        </w:rPr>
+        <w:t>de México, E</w:t>
       </w:r>
       <w:r>
         <w:rPr>
@@ -5124,7 +5370,24 @@
           <w:sz w:val="24"/>
           <w:szCs w:val="24"/>
         </w:rPr>
-        <w:t xml:space="preserve">rivatizar significó terminar una era en la cual los Estados fueron el respaldo de la inversión social, es decir, responsables directos de aspectos como la </w:t>
+        <w:t xml:space="preserve">rivatizar significó terminar una era en la cual los Estados fueron el respaldo de la </w:t>
+      </w:r>
+      <w:r>
+        <w:rPr>
+          <w:rFonts w:ascii="Times" w:hAnsi="Times"/>
+          <w:b/>
+          <w:sz w:val="24"/>
+          <w:szCs w:val="24"/>
+        </w:rPr>
+        <w:t>inversión social,</w:t>
+      </w:r>
+      <w:r>
+        <w:rPr>
+          <w:rFonts w:ascii="Times" w:hAnsi="Times"/>
+          <w:sz w:val="24"/>
+          <w:szCs w:val="24"/>
+        </w:rPr>
+        <w:t xml:space="preserve"> es decir, responsables directos de aspectos como la </w:t>
       </w:r>
       <w:r>
         <w:rPr>
@@ -5602,15 +5865,24 @@
           <w:sz w:val="24"/>
           <w:szCs w:val="24"/>
         </w:rPr>
-        <w:t>obiernos latinoamericanos cedieron la mayoría de sus funciones a la empresa privada</w:t>
-      </w:r>
-      <w:r>
-        <w:rPr>
-          <w:rFonts w:ascii="Times" w:hAnsi="Times"/>
-          <w:sz w:val="24"/>
-          <w:szCs w:val="24"/>
-        </w:rPr>
-        <w:t>. De esta forma,</w:t>
+        <w:t xml:space="preserve">obiernos latinoamericanos cedieron la mayoría de sus funciones a la </w:t>
+      </w:r>
+      <w:r>
+        <w:rPr>
+          <w:rFonts w:ascii="Times" w:hAnsi="Times"/>
+          <w:b/>
+          <w:sz w:val="24"/>
+          <w:szCs w:val="24"/>
+        </w:rPr>
+        <w:t>empresa privada.</w:t>
+      </w:r>
+      <w:r>
+        <w:rPr>
+          <w:rFonts w:ascii="Times" w:hAnsi="Times"/>
+          <w:sz w:val="24"/>
+          <w:szCs w:val="24"/>
+        </w:rPr>
+        <w:t xml:space="preserve"> De esta forma,</w:t>
       </w:r>
       <w:r>
         <w:rPr>
@@ -5683,7 +5955,24 @@
           <w:sz w:val="24"/>
           <w:szCs w:val="24"/>
         </w:rPr>
-        <w:t xml:space="preserve"> la desigualdad campea en los países de la región, aún en potencias como Estados Unidos. Lo </w:t>
+        <w:t xml:space="preserve"> la desigualdad campea en los países de la región, aún en </w:t>
+      </w:r>
+      <w:r>
+        <w:rPr>
+          <w:rFonts w:ascii="Times" w:hAnsi="Times"/>
+          <w:b/>
+          <w:sz w:val="24"/>
+          <w:szCs w:val="24"/>
+        </w:rPr>
+        <w:t xml:space="preserve">potencias </w:t>
+      </w:r>
+      <w:r>
+        <w:rPr>
+          <w:rFonts w:ascii="Times" w:hAnsi="Times"/>
+          <w:sz w:val="24"/>
+          <w:szCs w:val="24"/>
+        </w:rPr>
+        <w:t xml:space="preserve">como Estados Unidos. Lo </w:t>
       </w:r>
       <w:r>
         <w:rPr>
@@ -6270,7 +6559,24 @@
           <w:sz w:val="24"/>
           <w:szCs w:val="24"/>
         </w:rPr>
-        <w:t>Lentamente, en el continente se pasa de Gobiernos neoliberales a G</w:t>
+        <w:t xml:space="preserve">Lentamente, en el continente se pasa de </w:t>
+      </w:r>
+      <w:r>
+        <w:rPr>
+          <w:rFonts w:ascii="Times" w:hAnsi="Times"/>
+          <w:b/>
+          <w:sz w:val="24"/>
+          <w:szCs w:val="24"/>
+        </w:rPr>
+        <w:t>Gobiernos neoliberales</w:t>
+      </w:r>
+      <w:r>
+        <w:rPr>
+          <w:rFonts w:ascii="Times" w:hAnsi="Times"/>
+          <w:sz w:val="24"/>
+          <w:szCs w:val="24"/>
+        </w:rPr>
+        <w:t xml:space="preserve"> a G</w:t>
       </w:r>
       <w:r>
         <w:rPr>
@@ -6359,7 +6665,24 @@
           <w:sz w:val="24"/>
           <w:szCs w:val="24"/>
         </w:rPr>
-        <w:t xml:space="preserve"> a implementar políticas para construir sociedades más justas e igualitarias, especialmente en programas que combatieran la pobreza de los ciudadanos.  </w:t>
+        <w:t xml:space="preserve"> a implementar políticas para construir </w:t>
+      </w:r>
+      <w:r>
+        <w:rPr>
+          <w:rFonts w:ascii="Times" w:hAnsi="Times"/>
+          <w:b/>
+          <w:sz w:val="24"/>
+          <w:szCs w:val="24"/>
+        </w:rPr>
+        <w:t>sociedades más justas e igualitarias,</w:t>
+      </w:r>
+      <w:r>
+        <w:rPr>
+          <w:rFonts w:ascii="Times" w:hAnsi="Times"/>
+          <w:sz w:val="24"/>
+          <w:szCs w:val="24"/>
+        </w:rPr>
+        <w:t xml:space="preserve"> especialmente en programas que combatieran la pobreza de los ciudadanos.  </w:t>
       </w:r>
     </w:p>
     <w:p>
@@ -6393,7 +6716,24 @@
           <w:sz w:val="24"/>
           <w:szCs w:val="24"/>
         </w:rPr>
-        <w:t xml:space="preserve"> había consenso en los líderes americanos de impulsar políticas de crecimiento económico con equidad social. De esta manera, el consenso de Washington, que significó privatizar, perdió espacio político y económico en la región.</w:t>
+        <w:t xml:space="preserve"> había consenso en los líderes americanos de impulsar políticas de crecimiento económico con </w:t>
+      </w:r>
+      <w:r>
+        <w:rPr>
+          <w:rFonts w:ascii="Times" w:hAnsi="Times"/>
+          <w:b/>
+          <w:sz w:val="24"/>
+          <w:szCs w:val="24"/>
+        </w:rPr>
+        <w:t>equidad social.</w:t>
+      </w:r>
+      <w:r>
+        <w:rPr>
+          <w:rFonts w:ascii="Times" w:hAnsi="Times"/>
+          <w:sz w:val="24"/>
+          <w:szCs w:val="24"/>
+        </w:rPr>
+        <w:t xml:space="preserve"> De esta manera, el consenso de Washington, que significó privatizar, perdió espacio político y económico en la región.</w:t>
       </w:r>
     </w:p>
     <w:tbl>
@@ -6424,7 +6764,7 @@
                 <w:szCs w:val="24"/>
               </w:rPr>
             </w:pPr>
-            <w:commentRangeStart w:id="1"/>
+            <w:commentRangeStart w:id="0"/>
             <w:r>
               <w:rPr>
                 <w:rFonts w:ascii="Times" w:hAnsi="Times" w:cs="Times New Roman"/>
@@ -7164,7 +7504,7 @@
         </w:tc>
       </w:tr>
     </w:tbl>
-    <w:commentRangeEnd w:id="1"/>
+    <w:commentRangeEnd w:id="0"/>
     <w:p>
       <w:pPr>
         <w:rPr>
@@ -7177,7 +7517,7 @@
         <w:rPr>
           <w:rStyle w:val="Refdecomentario"/>
         </w:rPr>
-        <w:commentReference w:id="1"/>
+        <w:commentReference w:id="0"/>
       </w:r>
     </w:p>
     <w:p>
@@ -8373,10 +8713,19 @@
       <w:r>
         <w:rPr>
           <w:rFonts w:ascii="Times" w:hAnsi="Times"/>
-          <w:sz w:val="24"/>
-          <w:szCs w:val="24"/>
-        </w:rPr>
-        <w:t xml:space="preserve">la desaceleración del crecimiento de </w:t>
+          <w:b/>
+          <w:sz w:val="24"/>
+          <w:szCs w:val="24"/>
+        </w:rPr>
+        <w:t>la desaceleración del crecimiento</w:t>
+      </w:r>
+      <w:r>
+        <w:rPr>
+          <w:rFonts w:ascii="Times" w:hAnsi="Times"/>
+          <w:sz w:val="24"/>
+          <w:szCs w:val="24"/>
+        </w:rPr>
+        <w:t xml:space="preserve"> de </w:t>
       </w:r>
       <w:r>
         <w:rPr>
@@ -9289,11 +9638,21 @@
           <w:sz w:val="24"/>
           <w:szCs w:val="24"/>
         </w:rPr>
-        <w:t>después de una década (2000-2010) de bajo crecimiento económ</w:t>
-      </w:r>
-      <w:r>
-        <w:rPr>
-          <w:rFonts w:ascii="Times" w:hAnsi="Times"/>
+        <w:t xml:space="preserve">después de una década (2000-2010) de </w:t>
+      </w:r>
+      <w:r>
+        <w:rPr>
+          <w:rFonts w:ascii="Times" w:hAnsi="Times"/>
+          <w:b/>
+          <w:sz w:val="24"/>
+          <w:szCs w:val="24"/>
+        </w:rPr>
+        <w:t>bajo crecimiento económ</w:t>
+      </w:r>
+      <w:r>
+        <w:rPr>
+          <w:rFonts w:ascii="Times" w:hAnsi="Times"/>
+          <w:b/>
           <w:sz w:val="24"/>
           <w:szCs w:val="24"/>
         </w:rPr>
@@ -9302,6 +9661,7 @@
       <w:r>
         <w:rPr>
           <w:rFonts w:ascii="Times" w:hAnsi="Times"/>
+          <w:b/>
           <w:sz w:val="24"/>
           <w:szCs w:val="24"/>
         </w:rPr>
@@ -9329,7 +9689,24 @@
           <w:sz w:val="24"/>
           <w:szCs w:val="24"/>
         </w:rPr>
-        <w:t xml:space="preserve"> a recuperarse. La evolución positiva de la economía de los Estados Unidos implicó disminuciones en las importaciones de gas natural, así como </w:t>
+        <w:t xml:space="preserve"> a recuperarse. La evolución positiva de la economía de los Estados Unidos implicó disminuciones en las </w:t>
+      </w:r>
+      <w:r>
+        <w:rPr>
+          <w:rFonts w:ascii="Times" w:hAnsi="Times"/>
+          <w:b/>
+          <w:sz w:val="24"/>
+          <w:szCs w:val="24"/>
+        </w:rPr>
+        <w:t xml:space="preserve">importaciones </w:t>
+      </w:r>
+      <w:r>
+        <w:rPr>
+          <w:rFonts w:ascii="Times" w:hAnsi="Times"/>
+          <w:sz w:val="24"/>
+          <w:szCs w:val="24"/>
+        </w:rPr>
+        <w:t xml:space="preserve">de gas natural, así como </w:t>
       </w:r>
       <w:r>
         <w:rPr>
@@ -9345,7 +9722,24 @@
           <w:sz w:val="24"/>
           <w:szCs w:val="24"/>
         </w:rPr>
-        <w:t xml:space="preserve">aumento de las exportaciones mexicanas. </w:t>
+        <w:t xml:space="preserve">aumento de las </w:t>
+      </w:r>
+      <w:r>
+        <w:rPr>
+          <w:rFonts w:ascii="Times" w:hAnsi="Times"/>
+          <w:b/>
+          <w:sz w:val="24"/>
+          <w:szCs w:val="24"/>
+        </w:rPr>
+        <w:t xml:space="preserve">exportaciones </w:t>
+      </w:r>
+      <w:r>
+        <w:rPr>
+          <w:rFonts w:ascii="Times" w:hAnsi="Times"/>
+          <w:sz w:val="24"/>
+          <w:szCs w:val="24"/>
+        </w:rPr>
+        <w:t xml:space="preserve">mexicanas. </w:t>
       </w:r>
     </w:p>
     <w:p>
@@ -9378,7 +9772,24 @@
           <w:sz w:val="24"/>
           <w:szCs w:val="24"/>
         </w:rPr>
-        <w:t xml:space="preserve"> crecimientos económicos anuales del 5%. A pesar de la reducción de la renta petrolera por la caída de lo</w:t>
+        <w:t xml:space="preserve"> crecimientos económicos anuales del 5%. A pesar de la reducción de la </w:t>
+      </w:r>
+      <w:r>
+        <w:rPr>
+          <w:rFonts w:ascii="Times" w:hAnsi="Times"/>
+          <w:b/>
+          <w:sz w:val="24"/>
+          <w:szCs w:val="24"/>
+        </w:rPr>
+        <w:t>renta petrolera</w:t>
+      </w:r>
+      <w:r>
+        <w:rPr>
+          <w:rFonts w:ascii="Times" w:hAnsi="Times"/>
+          <w:sz w:val="24"/>
+          <w:szCs w:val="24"/>
+        </w:rPr>
+        <w:t xml:space="preserve"> por la caída de lo</w:t>
       </w:r>
       <w:r>
         <w:rPr>
@@ -9410,7 +9821,24 @@
           <w:sz w:val="24"/>
           <w:szCs w:val="24"/>
         </w:rPr>
-        <w:t xml:space="preserve"> ajustes en el presupuesto para ajustar la disminución de ingresos y salvaguardar inversiones en sectores estratégicos de la economía. </w:t>
+        <w:t xml:space="preserve"> ajustes en el presupuesto para ajustar la disminución de ingresos y salvaguardar inversiones en </w:t>
+      </w:r>
+      <w:r>
+        <w:rPr>
+          <w:rFonts w:ascii="Times" w:hAnsi="Times"/>
+          <w:b/>
+          <w:sz w:val="24"/>
+          <w:szCs w:val="24"/>
+        </w:rPr>
+        <w:t>sectores estratégicos</w:t>
+      </w:r>
+      <w:r>
+        <w:rPr>
+          <w:rFonts w:ascii="Times" w:hAnsi="Times"/>
+          <w:sz w:val="24"/>
+          <w:szCs w:val="24"/>
+        </w:rPr>
+        <w:t xml:space="preserve"> de la economía. </w:t>
       </w:r>
     </w:p>
     <w:p>
@@ -9934,7 +10362,24 @@
           <w:sz w:val="24"/>
           <w:szCs w:val="24"/>
         </w:rPr>
-        <w:t>obiernos de los diferentes países aprendieron a controlar la tasa de cambio, las hiperinflaciones, la emisión de moneda</w:t>
+        <w:t xml:space="preserve">obiernos de los diferentes países aprendieron a controlar la tasa de cambio, </w:t>
+      </w:r>
+      <w:r>
+        <w:rPr>
+          <w:rFonts w:ascii="Times" w:hAnsi="Times"/>
+          <w:b/>
+          <w:sz w:val="24"/>
+          <w:szCs w:val="24"/>
+        </w:rPr>
+        <w:t>las hiperinflaciones,</w:t>
+      </w:r>
+      <w:r>
+        <w:rPr>
+          <w:rFonts w:ascii="Times" w:hAnsi="Times"/>
+          <w:sz w:val="24"/>
+          <w:szCs w:val="24"/>
+        </w:rPr>
+        <w:t xml:space="preserve"> la emisión de moneda</w:t>
       </w:r>
       <w:r>
         <w:rPr>
@@ -11011,23 +11456,75 @@
           <w:sz w:val="24"/>
           <w:szCs w:val="24"/>
         </w:rPr>
-        <w:t>como la década de los derechos humanos y la democracia porque muchos de los países de la regió</w:t>
-      </w:r>
-      <w:r>
-        <w:rPr>
-          <w:rFonts w:ascii="Times" w:hAnsi="Times"/>
-          <w:sz w:val="24"/>
-          <w:szCs w:val="24"/>
-        </w:rPr>
-        <w:t>n lucharon contra dictaduras o G</w:t>
-      </w:r>
-      <w:r>
-        <w:rPr>
-          <w:rFonts w:ascii="Times" w:hAnsi="Times"/>
-          <w:sz w:val="24"/>
-          <w:szCs w:val="24"/>
-        </w:rPr>
-        <w:t>obiernos autoritarios que</w:t>
+        <w:t xml:space="preserve">como la </w:t>
+      </w:r>
+      <w:r>
+        <w:rPr>
+          <w:rFonts w:ascii="Times" w:hAnsi="Times"/>
+          <w:b/>
+          <w:sz w:val="24"/>
+          <w:szCs w:val="24"/>
+        </w:rPr>
+        <w:t>década de los derechos humanos</w:t>
+      </w:r>
+      <w:r>
+        <w:rPr>
+          <w:rFonts w:ascii="Times" w:hAnsi="Times"/>
+          <w:sz w:val="24"/>
+          <w:szCs w:val="24"/>
+        </w:rPr>
+        <w:t xml:space="preserve"> y la democracia porque muchos de los países de la regió</w:t>
+      </w:r>
+      <w:r>
+        <w:rPr>
+          <w:rFonts w:ascii="Times" w:hAnsi="Times"/>
+          <w:sz w:val="24"/>
+          <w:szCs w:val="24"/>
+        </w:rPr>
+        <w:t>n lucharon contra</w:t>
+      </w:r>
+      <w:r>
+        <w:rPr>
+          <w:rFonts w:ascii="Times" w:hAnsi="Times"/>
+          <w:b/>
+          <w:sz w:val="24"/>
+          <w:szCs w:val="24"/>
+        </w:rPr>
+        <w:t xml:space="preserve"> dictaduras</w:t>
+      </w:r>
+      <w:r>
+        <w:rPr>
+          <w:rFonts w:ascii="Times" w:hAnsi="Times"/>
+          <w:sz w:val="24"/>
+          <w:szCs w:val="24"/>
+        </w:rPr>
+        <w:t xml:space="preserve"> o </w:t>
+      </w:r>
+      <w:r>
+        <w:rPr>
+          <w:rFonts w:ascii="Times" w:hAnsi="Times"/>
+          <w:b/>
+          <w:sz w:val="24"/>
+          <w:szCs w:val="24"/>
+        </w:rPr>
+        <w:t>G</w:t>
+      </w:r>
+      <w:r>
+        <w:rPr>
+          <w:rFonts w:ascii="Times" w:hAnsi="Times"/>
+          <w:b/>
+          <w:sz w:val="24"/>
+          <w:szCs w:val="24"/>
+        </w:rPr>
+        <w:t xml:space="preserve">obiernos autoritarios </w:t>
+      </w:r>
+      <w:r>
+        <w:rPr>
+          <w:rFonts w:ascii="Times" w:hAnsi="Times"/>
+          <w:sz w:val="24"/>
+          <w:szCs w:val="24"/>
+        </w:rPr>
+        <w:t>que</w:t>
       </w:r>
       <w:r>
         <w:rPr>
@@ -11914,7 +12411,24 @@
           <w:sz w:val="24"/>
           <w:szCs w:val="24"/>
         </w:rPr>
-        <w:t xml:space="preserve"> remediar los efectos del neoliberalismo de la década de 1990</w:t>
+        <w:t xml:space="preserve"> remediar los efectos del </w:t>
+      </w:r>
+      <w:r>
+        <w:rPr>
+          <w:rFonts w:ascii="Times" w:hAnsi="Times"/>
+          <w:b/>
+          <w:sz w:val="24"/>
+          <w:szCs w:val="24"/>
+        </w:rPr>
+        <w:t>neoliberalismo</w:t>
+      </w:r>
+      <w:r>
+        <w:rPr>
+          <w:rFonts w:ascii="Times" w:hAnsi="Times"/>
+          <w:sz w:val="24"/>
+          <w:szCs w:val="24"/>
+        </w:rPr>
+        <w:t xml:space="preserve"> de la década de 1990</w:t>
       </w:r>
       <w:r>
         <w:rPr>
@@ -12442,7 +12956,24 @@
           <w:sz w:val="24"/>
           <w:szCs w:val="24"/>
         </w:rPr>
-        <w:t xml:space="preserve"> las políticas implementadas han permitido la construcción de sociedades más igualitarias y justas</w:t>
+        <w:t xml:space="preserve"> las políticas implementadas han permitido la construcción de </w:t>
+      </w:r>
+      <w:r>
+        <w:rPr>
+          <w:rFonts w:ascii="Times" w:hAnsi="Times"/>
+          <w:b/>
+          <w:sz w:val="24"/>
+          <w:szCs w:val="24"/>
+        </w:rPr>
+        <w:t>sociedades más igualitarias</w:t>
+      </w:r>
+      <w:r>
+        <w:rPr>
+          <w:rFonts w:ascii="Times" w:hAnsi="Times"/>
+          <w:sz w:val="24"/>
+          <w:szCs w:val="24"/>
+        </w:rPr>
+        <w:t xml:space="preserve"> y justas</w:t>
       </w:r>
       <w:r>
         <w:rPr>
@@ -13706,7 +14237,24 @@
           <w:sz w:val="24"/>
           <w:szCs w:val="24"/>
         </w:rPr>
-        <w:t xml:space="preserve">. Entre los primeros destacan el castellano como idioma </w:t>
+        <w:t xml:space="preserve">. Entre los primeros destacan el </w:t>
+      </w:r>
+      <w:r>
+        <w:rPr>
+          <w:rFonts w:ascii="Times" w:hAnsi="Times"/>
+          <w:b/>
+          <w:sz w:val="24"/>
+          <w:szCs w:val="24"/>
+        </w:rPr>
+        <w:t>castellano</w:t>
+      </w:r>
+      <w:r>
+        <w:rPr>
+          <w:rFonts w:ascii="Times" w:hAnsi="Times"/>
+          <w:sz w:val="24"/>
+          <w:szCs w:val="24"/>
+        </w:rPr>
+        <w:t xml:space="preserve"> como idioma </w:t>
       </w:r>
       <w:r>
         <w:rPr>
@@ -13730,7 +14278,24 @@
           <w:sz w:val="24"/>
           <w:szCs w:val="24"/>
         </w:rPr>
-        <w:t xml:space="preserve"> ordenamientos políticos y jurídicos que derivan de tradiciones comunes, tales como la española, </w:t>
+        <w:t xml:space="preserve"> </w:t>
+      </w:r>
+      <w:r>
+        <w:rPr>
+          <w:rFonts w:ascii="Times" w:hAnsi="Times"/>
+          <w:b/>
+          <w:sz w:val="24"/>
+          <w:szCs w:val="24"/>
+        </w:rPr>
+        <w:t>ordenamientos políticos y jurídicos</w:t>
+      </w:r>
+      <w:r>
+        <w:rPr>
+          <w:rFonts w:ascii="Times" w:hAnsi="Times"/>
+          <w:sz w:val="24"/>
+          <w:szCs w:val="24"/>
+        </w:rPr>
+        <w:t xml:space="preserve"> que derivan de tradiciones comunes, tales como la española, </w:t>
       </w:r>
       <w:r>
         <w:rPr>
@@ -13795,7 +14360,24 @@
           <w:sz w:val="24"/>
           <w:szCs w:val="24"/>
         </w:rPr>
-        <w:t xml:space="preserve">Por otra parte, también son sociedades propensas a los populismos, la demagogia y las dictaduras militares o civiles, situaciones que reflejan compromisos </w:t>
+        <w:t xml:space="preserve">Por otra parte, también son sociedades propensas a los </w:t>
+      </w:r>
+      <w:r>
+        <w:rPr>
+          <w:rFonts w:ascii="Times" w:hAnsi="Times"/>
+          <w:b/>
+          <w:sz w:val="24"/>
+          <w:szCs w:val="24"/>
+        </w:rPr>
+        <w:t>populismos,</w:t>
+      </w:r>
+      <w:r>
+        <w:rPr>
+          <w:rFonts w:ascii="Times" w:hAnsi="Times"/>
+          <w:sz w:val="24"/>
+          <w:szCs w:val="24"/>
+        </w:rPr>
+        <w:t xml:space="preserve"> la demagogia y las dictaduras militares o civiles, situaciones que reflejan compromisos </w:t>
       </w:r>
       <w:r>
         <w:rPr>
@@ -14272,6 +14854,7 @@
       <w:r>
         <w:rPr>
           <w:rFonts w:ascii="Times" w:hAnsi="Times"/>
+          <w:b/>
           <w:sz w:val="24"/>
           <w:szCs w:val="24"/>
         </w:rPr>
@@ -14280,10 +14863,19 @@
       <w:r>
         <w:rPr>
           <w:rFonts w:ascii="Times" w:hAnsi="Times"/>
-          <w:sz w:val="24"/>
-          <w:szCs w:val="24"/>
-        </w:rPr>
-        <w:t xml:space="preserve">a corrupción involucrada con la política pública </w:t>
+          <w:b/>
+          <w:sz w:val="24"/>
+          <w:szCs w:val="24"/>
+        </w:rPr>
+        <w:t>a corrupción</w:t>
+      </w:r>
+      <w:r>
+        <w:rPr>
+          <w:rFonts w:ascii="Times" w:hAnsi="Times"/>
+          <w:sz w:val="24"/>
+          <w:szCs w:val="24"/>
+        </w:rPr>
+        <w:t xml:space="preserve"> involucrada con la política pública </w:t>
       </w:r>
       <w:r>
         <w:rPr>
@@ -14356,7 +14948,24 @@
           <w:sz w:val="24"/>
           <w:szCs w:val="24"/>
         </w:rPr>
-        <w:t>. Las garantías democráticas en Chile, Brasil o Uruguay no son similares a la</w:t>
+        <w:t xml:space="preserve">. </w:t>
+      </w:r>
+      <w:r>
+        <w:rPr>
+          <w:rFonts w:ascii="Times" w:hAnsi="Times"/>
+          <w:b/>
+          <w:sz w:val="24"/>
+          <w:szCs w:val="24"/>
+        </w:rPr>
+        <w:t>Las garantías democráticas</w:t>
+      </w:r>
+      <w:r>
+        <w:rPr>
+          <w:rFonts w:ascii="Times" w:hAnsi="Times"/>
+          <w:sz w:val="24"/>
+          <w:szCs w:val="24"/>
+        </w:rPr>
+        <w:t xml:space="preserve"> en Chile, Brasil o Uruguay no son similares a la</w:t>
       </w:r>
       <w:r>
         <w:rPr>
@@ -14874,7 +15483,24 @@
           <w:sz w:val="24"/>
           <w:szCs w:val="24"/>
         </w:rPr>
-        <w:t xml:space="preserve">Los latinoamericanos aprendieron que democracia es más que elegir y que elegir presidente no implica que por ello se respeten o incluso se puedan exigir derechos fundamentales. </w:t>
+        <w:t xml:space="preserve">Los latinoamericanos aprendieron que democracia es más que elegir y que elegir presidente no implica que por ello se respeten o incluso se puedan exigir </w:t>
+      </w:r>
+      <w:r>
+        <w:rPr>
+          <w:rFonts w:ascii="Times" w:hAnsi="Times"/>
+          <w:b/>
+          <w:sz w:val="24"/>
+          <w:szCs w:val="24"/>
+        </w:rPr>
+        <w:t>derechos fundamentales.</w:t>
+      </w:r>
+      <w:r>
+        <w:rPr>
+          <w:rFonts w:ascii="Times" w:hAnsi="Times"/>
+          <w:sz w:val="24"/>
+          <w:szCs w:val="24"/>
+        </w:rPr>
+        <w:t xml:space="preserve"> </w:t>
       </w:r>
       <w:r>
         <w:rPr>
@@ -15978,7 +16604,16 @@
           <w:sz w:val="24"/>
           <w:szCs w:val="24"/>
         </w:rPr>
-        <w:t xml:space="preserve"> reformas educativas radicales</w:t>
+        <w:t xml:space="preserve"> </w:t>
+      </w:r>
+      <w:r>
+        <w:rPr>
+          <w:rFonts w:ascii="Times" w:hAnsi="Times"/>
+          <w:b/>
+          <w:sz w:val="24"/>
+          <w:szCs w:val="24"/>
+        </w:rPr>
+        <w:t>reformas educativas radicales</w:t>
       </w:r>
       <w:r>
         <w:rPr>
@@ -17428,7 +18063,24 @@
           <w:sz w:val="24"/>
           <w:szCs w:val="24"/>
         </w:rPr>
-        <w:t xml:space="preserve"> el mundo entró en un proceso conocido como globalización, </w:t>
+        <w:t xml:space="preserve"> el mundo entró en un proceso conocido como </w:t>
+      </w:r>
+      <w:r>
+        <w:rPr>
+          <w:rFonts w:ascii="Times" w:hAnsi="Times"/>
+          <w:b/>
+          <w:sz w:val="24"/>
+          <w:szCs w:val="24"/>
+        </w:rPr>
+        <w:t>globalización,</w:t>
+      </w:r>
+      <w:r>
+        <w:rPr>
+          <w:rFonts w:ascii="Times" w:hAnsi="Times"/>
+          <w:sz w:val="24"/>
+          <w:szCs w:val="24"/>
+        </w:rPr>
+        <w:t xml:space="preserve"> </w:t>
       </w:r>
       <w:r>
         <w:rPr>
@@ -17531,6 +18183,7 @@
       <w:pPr>
         <w:rPr>
           <w:rFonts w:ascii="Times" w:hAnsi="Times"/>
+          <w:b/>
           <w:sz w:val="24"/>
           <w:szCs w:val="24"/>
         </w:rPr>
@@ -17589,15 +18242,33 @@
           <w:sz w:val="24"/>
           <w:szCs w:val="24"/>
         </w:rPr>
-        <w:t xml:space="preserve">de Ronald </w:t>
-      </w:r>
-      <w:r>
-        <w:rPr>
-          <w:rFonts w:ascii="Times" w:hAnsi="Times"/>
-          <w:sz w:val="24"/>
-          <w:szCs w:val="24"/>
-        </w:rPr>
-        <w:t xml:space="preserve">Reagan, y </w:t>
+        <w:t xml:space="preserve">de </w:t>
+      </w:r>
+      <w:r>
+        <w:rPr>
+          <w:rFonts w:ascii="Times" w:hAnsi="Times"/>
+          <w:b/>
+          <w:sz w:val="24"/>
+          <w:szCs w:val="24"/>
+        </w:rPr>
+        <w:t xml:space="preserve">Ronald </w:t>
+      </w:r>
+      <w:r>
+        <w:rPr>
+          <w:rFonts w:ascii="Times" w:hAnsi="Times"/>
+          <w:b/>
+          <w:sz w:val="24"/>
+          <w:szCs w:val="24"/>
+        </w:rPr>
+        <w:t>Reagan,</w:t>
+      </w:r>
+      <w:r>
+        <w:rPr>
+          <w:rFonts w:ascii="Times" w:hAnsi="Times"/>
+          <w:sz w:val="24"/>
+          <w:szCs w:val="24"/>
+        </w:rPr>
+        <w:t xml:space="preserve"> y </w:t>
       </w:r>
       <w:r>
         <w:rPr>
@@ -17613,12 +18284,22 @@
           <w:sz w:val="24"/>
           <w:szCs w:val="24"/>
         </w:rPr>
-        <w:t xml:space="preserve">Reino Unido, con Margaret </w:t>
+        <w:t xml:space="preserve">Reino Unido, con </w:t>
+      </w:r>
+      <w:r>
+        <w:rPr>
+          <w:rFonts w:ascii="Times" w:hAnsi="Times"/>
+          <w:b/>
+          <w:sz w:val="24"/>
+          <w:szCs w:val="24"/>
+        </w:rPr>
+        <w:t xml:space="preserve">Margaret </w:t>
       </w:r>
       <w:proofErr w:type="spellStart"/>
       <w:r>
         <w:rPr>
           <w:rFonts w:ascii="Times" w:hAnsi="Times"/>
+          <w:b/>
           <w:sz w:val="24"/>
           <w:szCs w:val="24"/>
         </w:rPr>
@@ -17628,6 +18309,7 @@
       <w:r>
         <w:rPr>
           <w:rFonts w:ascii="Times" w:hAnsi="Times"/>
+          <w:b/>
           <w:sz w:val="24"/>
           <w:szCs w:val="24"/>
         </w:rPr>
@@ -18154,18 +18836,36 @@
       <w:r>
         <w:rPr>
           <w:rFonts w:ascii="Times" w:hAnsi="Times"/>
-          <w:sz w:val="24"/>
-          <w:szCs w:val="24"/>
-        </w:rPr>
-        <w:t>E</w:t>
-      </w:r>
-      <w:r>
-        <w:rPr>
-          <w:rFonts w:ascii="Times" w:hAnsi="Times"/>
-          <w:sz w:val="24"/>
-          <w:szCs w:val="24"/>
-        </w:rPr>
-        <w:t>l neoliberalismo impulsa la apertura de mercados, lo cual se logra mediante tratados de libre comercio binacionales o entre</w:t>
+          <w:b/>
+          <w:sz w:val="24"/>
+          <w:szCs w:val="24"/>
+        </w:rPr>
+        <w:t>El neoliberalismo</w:t>
+      </w:r>
+      <w:r>
+        <w:rPr>
+          <w:rFonts w:ascii="Times" w:hAnsi="Times"/>
+          <w:sz w:val="24"/>
+          <w:szCs w:val="24"/>
+        </w:rPr>
+        <w:t xml:space="preserve"> impulsa la </w:t>
+      </w:r>
+      <w:r>
+        <w:rPr>
+          <w:rFonts w:ascii="Times" w:hAnsi="Times"/>
+          <w:b/>
+          <w:sz w:val="24"/>
+          <w:szCs w:val="24"/>
+        </w:rPr>
+        <w:t>apertura de mercados,</w:t>
+      </w:r>
+      <w:r>
+        <w:rPr>
+          <w:rFonts w:ascii="Times" w:hAnsi="Times"/>
+          <w:sz w:val="24"/>
+          <w:szCs w:val="24"/>
+        </w:rPr>
+        <w:t xml:space="preserve"> lo cual se logra mediante tratados de libre comercio binacionales o entre</w:t>
       </w:r>
       <w:r>
         <w:rPr>
@@ -18181,7 +18881,24 @@
           <w:sz w:val="24"/>
           <w:szCs w:val="24"/>
         </w:rPr>
-        <w:t xml:space="preserve">obiernos rebajan los aranceles o impuestos a las importaciones de </w:t>
+        <w:t xml:space="preserve">obiernos rebajan los aranceles o impuestos a las </w:t>
+      </w:r>
+      <w:r>
+        <w:rPr>
+          <w:rFonts w:ascii="Times" w:hAnsi="Times"/>
+          <w:b/>
+          <w:sz w:val="24"/>
+          <w:szCs w:val="24"/>
+        </w:rPr>
+        <w:t xml:space="preserve">importaciones </w:t>
+      </w:r>
+      <w:r>
+        <w:rPr>
+          <w:rFonts w:ascii="Times" w:hAnsi="Times"/>
+          <w:sz w:val="24"/>
+          <w:szCs w:val="24"/>
+        </w:rPr>
+        <w:t xml:space="preserve">de </w:t>
       </w:r>
       <w:r>
         <w:rPr>
@@ -18205,15 +18922,16 @@
           <w:sz w:val="24"/>
           <w:szCs w:val="24"/>
         </w:rPr>
-        <w:t xml:space="preserve"> para reducir los costos de mano de obra</w:t>
-      </w:r>
-      <w:r>
-        <w:rPr>
-          <w:rFonts w:ascii="Times" w:hAnsi="Times"/>
-          <w:sz w:val="24"/>
-          <w:szCs w:val="24"/>
-        </w:rPr>
-        <w:t>.</w:t>
+        <w:t xml:space="preserve"> para reducir los costos de </w:t>
+      </w:r>
+      <w:r>
+        <w:rPr>
+          <w:rFonts w:ascii="Times" w:hAnsi="Times"/>
+          <w:b/>
+          <w:sz w:val="24"/>
+          <w:szCs w:val="24"/>
+        </w:rPr>
+        <w:t>mano de obra.</w:t>
       </w:r>
       <w:r>
         <w:rPr>
@@ -18917,7 +19635,41 @@
           <w:sz w:val="24"/>
           <w:szCs w:val="24"/>
         </w:rPr>
-        <w:t>el primero ni será el último. No obstante, el actual ha aumentado los volúmenes de comercio, la inversión y las migraciones de habitantes de países y regiones</w:t>
+        <w:t xml:space="preserve">el primero ni será el último. No obstante, el actual ha aumentado los volúmenes de comercio, la </w:t>
+      </w:r>
+      <w:r>
+        <w:rPr>
+          <w:rFonts w:ascii="Times" w:hAnsi="Times"/>
+          <w:b/>
+          <w:sz w:val="24"/>
+          <w:szCs w:val="24"/>
+        </w:rPr>
+        <w:t>inversión</w:t>
+      </w:r>
+      <w:r>
+        <w:rPr>
+          <w:rFonts w:ascii="Times" w:hAnsi="Times"/>
+          <w:sz w:val="24"/>
+          <w:szCs w:val="24"/>
+        </w:rPr>
+        <w:t xml:space="preserve"> y las </w:t>
+      </w:r>
+      <w:r>
+        <w:rPr>
+          <w:rFonts w:ascii="Times" w:hAnsi="Times"/>
+          <w:b/>
+          <w:sz w:val="24"/>
+          <w:szCs w:val="24"/>
+        </w:rPr>
+        <w:t>migraciones</w:t>
+      </w:r>
+      <w:r>
+        <w:rPr>
+          <w:rFonts w:ascii="Times" w:hAnsi="Times"/>
+          <w:sz w:val="24"/>
+          <w:szCs w:val="24"/>
+        </w:rPr>
+        <w:t xml:space="preserve"> de habitantes de países y regiones</w:t>
       </w:r>
       <w:r>
         <w:rPr>
@@ -18949,7 +19701,24 @@
           <w:sz w:val="24"/>
           <w:szCs w:val="24"/>
         </w:rPr>
-        <w:t xml:space="preserve"> especialistas, esta globalización es más rápida, más barata y más profunda. </w:t>
+        <w:t xml:space="preserve"> especialistas, esta </w:t>
+      </w:r>
+      <w:r>
+        <w:rPr>
+          <w:rFonts w:ascii="Times" w:hAnsi="Times"/>
+          <w:b/>
+          <w:sz w:val="24"/>
+          <w:szCs w:val="24"/>
+        </w:rPr>
+        <w:t>globalización</w:t>
+      </w:r>
+      <w:r>
+        <w:rPr>
+          <w:rFonts w:ascii="Times" w:hAnsi="Times"/>
+          <w:sz w:val="24"/>
+          <w:szCs w:val="24"/>
+        </w:rPr>
+        <w:t xml:space="preserve"> es más rápida, más barata y más profunda. </w:t>
       </w:r>
     </w:p>
     <w:p>
@@ -19526,11 +20295,21 @@
           <w:sz w:val="24"/>
           <w:szCs w:val="24"/>
         </w:rPr>
-        <w:t xml:space="preserve"> la globalización implica unif</w:t>
-      </w:r>
-      <w:r>
-        <w:rPr>
-          <w:rFonts w:ascii="Times" w:hAnsi="Times"/>
+        <w:t xml:space="preserve"> la globalización implica </w:t>
+      </w:r>
+      <w:r>
+        <w:rPr>
+          <w:rFonts w:ascii="Times" w:hAnsi="Times"/>
+          <w:b/>
+          <w:sz w:val="24"/>
+          <w:szCs w:val="24"/>
+        </w:rPr>
+        <w:t>unif</w:t>
+      </w:r>
+      <w:r>
+        <w:rPr>
+          <w:rFonts w:ascii="Times" w:hAnsi="Times"/>
+          <w:b/>
           <w:sz w:val="24"/>
           <w:szCs w:val="24"/>
         </w:rPr>
@@ -19539,10 +20318,19 @@
       <w:r>
         <w:rPr>
           <w:rFonts w:ascii="Times" w:hAnsi="Times"/>
-          <w:sz w:val="24"/>
-          <w:szCs w:val="24"/>
-        </w:rPr>
-        <w:t>ación de mercados, sociedades y culturas</w:t>
+          <w:b/>
+          <w:sz w:val="24"/>
+          <w:szCs w:val="24"/>
+        </w:rPr>
+        <w:t>ación de mercados,</w:t>
+      </w:r>
+      <w:r>
+        <w:rPr>
+          <w:rFonts w:ascii="Times" w:hAnsi="Times"/>
+          <w:sz w:val="24"/>
+          <w:szCs w:val="24"/>
+        </w:rPr>
+        <w:t xml:space="preserve"> sociedades y culturas</w:t>
       </w:r>
       <w:r>
         <w:rPr>
@@ -19575,7 +20363,41 @@
           <w:sz w:val="24"/>
           <w:szCs w:val="24"/>
         </w:rPr>
-        <w:t xml:space="preserve">Unificación quiere decir que se priorizan unas formas de producción y de movimientos de capital que son realizados desde los Estados Unidos o países desarrollados. </w:t>
+        <w:t xml:space="preserve">Unificación quiere decir que se priorizan unas </w:t>
+      </w:r>
+      <w:r>
+        <w:rPr>
+          <w:rFonts w:ascii="Times" w:hAnsi="Times"/>
+          <w:b/>
+          <w:sz w:val="24"/>
+          <w:szCs w:val="24"/>
+        </w:rPr>
+        <w:t>formas de producción</w:t>
+      </w:r>
+      <w:r>
+        <w:rPr>
+          <w:rFonts w:ascii="Times" w:hAnsi="Times"/>
+          <w:sz w:val="24"/>
+          <w:szCs w:val="24"/>
+        </w:rPr>
+        <w:t xml:space="preserve"> y de </w:t>
+      </w:r>
+      <w:r>
+        <w:rPr>
+          <w:rFonts w:ascii="Times" w:hAnsi="Times"/>
+          <w:b/>
+          <w:sz w:val="24"/>
+          <w:szCs w:val="24"/>
+        </w:rPr>
+        <w:t>movimientos de capital</w:t>
+      </w:r>
+      <w:r>
+        <w:rPr>
+          <w:rFonts w:ascii="Times" w:hAnsi="Times"/>
+          <w:sz w:val="24"/>
+          <w:szCs w:val="24"/>
+        </w:rPr>
+        <w:t xml:space="preserve"> que son realizados desde los Estados Unidos o países desarrollados. </w:t>
       </w:r>
     </w:p>
     <w:p>
@@ -19616,15 +20438,33 @@
           <w:sz w:val="24"/>
           <w:szCs w:val="24"/>
         </w:rPr>
-        <w:t>tos finales sigue criterios esta</w:t>
-      </w:r>
-      <w:r>
-        <w:rPr>
-          <w:rFonts w:ascii="Times" w:hAnsi="Times"/>
-          <w:sz w:val="24"/>
-          <w:szCs w:val="24"/>
-        </w:rPr>
-        <w:t>ndarizados que en ocasiones escapan al control de los</w:t>
+        <w:t xml:space="preserve">tos finales sigue </w:t>
+      </w:r>
+      <w:r>
+        <w:rPr>
+          <w:rFonts w:ascii="Times" w:hAnsi="Times"/>
+          <w:b/>
+          <w:sz w:val="24"/>
+          <w:szCs w:val="24"/>
+        </w:rPr>
+        <w:t>criterios esta</w:t>
+      </w:r>
+      <w:r>
+        <w:rPr>
+          <w:rFonts w:ascii="Times" w:hAnsi="Times"/>
+          <w:b/>
+          <w:sz w:val="24"/>
+          <w:szCs w:val="24"/>
+        </w:rPr>
+        <w:t>ndarizados</w:t>
+      </w:r>
+      <w:r>
+        <w:rPr>
+          <w:rFonts w:ascii="Times" w:hAnsi="Times"/>
+          <w:sz w:val="24"/>
+          <w:szCs w:val="24"/>
+        </w:rPr>
+        <w:t xml:space="preserve"> que en ocasiones escapan al control de los</w:t>
       </w:r>
       <w:r>
         <w:rPr>
@@ -20040,12 +20880,13 @@
       <w:r>
         <w:rPr>
           <w:rFonts w:ascii="Times" w:hAnsi="Times"/>
+          <w:b/>
           <w:bCs/>
           <w:sz w:val="24"/>
           <w:szCs w:val="24"/>
           <w:lang w:val="es-ES_tradnl"/>
         </w:rPr>
-        <w:t xml:space="preserve">La tecnología en la actual globalización integra transporte y telecomunicaciones que facilitan </w:t>
+        <w:t>La tecnología</w:t>
       </w:r>
       <w:r>
         <w:rPr>
@@ -20055,6 +20896,37 @@
           <w:szCs w:val="24"/>
           <w:lang w:val="es-ES_tradnl"/>
         </w:rPr>
+        <w:t xml:space="preserve"> en la actual globalización integra </w:t>
+      </w:r>
+      <w:r>
+        <w:rPr>
+          <w:rFonts w:ascii="Times" w:hAnsi="Times"/>
+          <w:b/>
+          <w:bCs/>
+          <w:sz w:val="24"/>
+          <w:szCs w:val="24"/>
+          <w:lang w:val="es-ES_tradnl"/>
+        </w:rPr>
+        <w:t>transporte y telecomunicaciones</w:t>
+      </w:r>
+      <w:r>
+        <w:rPr>
+          <w:rFonts w:ascii="Times" w:hAnsi="Times"/>
+          <w:bCs/>
+          <w:sz w:val="24"/>
+          <w:szCs w:val="24"/>
+          <w:lang w:val="es-ES_tradnl"/>
+        </w:rPr>
+        <w:t xml:space="preserve"> que facilitan </w:t>
+      </w:r>
+      <w:r>
+        <w:rPr>
+          <w:rFonts w:ascii="Times" w:hAnsi="Times"/>
+          <w:bCs/>
+          <w:sz w:val="24"/>
+          <w:szCs w:val="24"/>
+          <w:lang w:val="es-ES_tradnl"/>
+        </w:rPr>
         <w:t xml:space="preserve">el </w:t>
       </w:r>
       <w:r>
@@ -20085,7 +20957,28 @@
           <w:szCs w:val="24"/>
           <w:lang w:val="es-ES_tradnl"/>
         </w:rPr>
-        <w:t xml:space="preserve"> si hay ciudadanos preparados, al conocimiento. Muchos consideran que la globalización abolirá las fronteras financieras mediante la integración de los mercados. </w:t>
+        <w:t xml:space="preserve"> si hay ciudadanos preparados, al conocimiento. Muchos consideran que la globalización abolirá las </w:t>
+      </w:r>
+      <w:r>
+        <w:rPr>
+          <w:rFonts w:ascii="Times" w:hAnsi="Times"/>
+          <w:b/>
+          <w:bCs/>
+          <w:sz w:val="24"/>
+          <w:szCs w:val="24"/>
+          <w:lang w:val="es-ES_tradnl"/>
+        </w:rPr>
+        <w:t>fronteras financieras</w:t>
+      </w:r>
+      <w:r>
+        <w:rPr>
+          <w:rFonts w:ascii="Times" w:hAnsi="Times"/>
+          <w:bCs/>
+          <w:sz w:val="24"/>
+          <w:szCs w:val="24"/>
+          <w:lang w:val="es-ES_tradnl"/>
+        </w:rPr>
+        <w:t xml:space="preserve"> mediante la integración de los mercados. </w:t>
       </w:r>
     </w:p>
     <w:p>
@@ -20205,17 +21098,39 @@
           <w:szCs w:val="24"/>
           <w:lang w:val="es-ES_tradnl"/>
         </w:rPr>
-        <w:t xml:space="preserve"> aunque afirman la conformación de un sistema económico de alcance mundial y una tendencia de la concentración de los medios masivos de comunicación</w:t>
-      </w:r>
-      <w:r>
-        <w:rPr>
-          <w:rFonts w:ascii="Times" w:hAnsi="Times"/>
+        <w:t xml:space="preserve"> aunque afirman la conformación de un sistema económico de alcance mundial y una tendencia de la </w:t>
+      </w:r>
+      <w:r>
+        <w:rPr>
+          <w:rFonts w:ascii="Times" w:hAnsi="Times"/>
+          <w:b/>
           <w:bCs/>
           <w:sz w:val="24"/>
           <w:szCs w:val="24"/>
           <w:lang w:val="es-ES_tradnl"/>
         </w:rPr>
-        <w:t>, que impide</w:t>
+        <w:t>concentración de los medios masivos de comunicación</w:t>
+      </w:r>
+      <w:r>
+        <w:rPr>
+          <w:rFonts w:ascii="Times" w:hAnsi="Times"/>
+          <w:b/>
+          <w:bCs/>
+          <w:sz w:val="24"/>
+          <w:szCs w:val="24"/>
+          <w:lang w:val="es-ES_tradnl"/>
+        </w:rPr>
+        <w:t>,</w:t>
+      </w:r>
+      <w:r>
+        <w:rPr>
+          <w:rFonts w:ascii="Times" w:hAnsi="Times"/>
+          <w:bCs/>
+          <w:sz w:val="24"/>
+          <w:szCs w:val="24"/>
+          <w:lang w:val="es-ES_tradnl"/>
+        </w:rPr>
+        <w:t xml:space="preserve"> que impide</w:t>
       </w:r>
       <w:r>
         <w:rPr>
@@ -20857,15 +21772,33 @@
           <w:sz w:val="24"/>
           <w:szCs w:val="24"/>
         </w:rPr>
-        <w:t>os estadounidenses no enfrentaban una recesión</w:t>
-      </w:r>
-      <w:r>
-        <w:rPr>
-          <w:rFonts w:ascii="Times" w:hAnsi="Times"/>
-          <w:sz w:val="24"/>
-          <w:szCs w:val="24"/>
-        </w:rPr>
-        <w:t xml:space="preserve"> desde ese episodio, sin embargo, e</w:t>
+        <w:t xml:space="preserve">os estadounidenses no enfrentaban una </w:t>
+      </w:r>
+      <w:r>
+        <w:rPr>
+          <w:rFonts w:ascii="Times" w:hAnsi="Times"/>
+          <w:b/>
+          <w:sz w:val="24"/>
+          <w:szCs w:val="24"/>
+        </w:rPr>
+        <w:t>recesión</w:t>
+      </w:r>
+      <w:r>
+        <w:rPr>
+          <w:rFonts w:ascii="Times" w:hAnsi="Times"/>
+          <w:b/>
+          <w:sz w:val="24"/>
+          <w:szCs w:val="24"/>
+        </w:rPr>
+        <w:t xml:space="preserve"> </w:t>
+      </w:r>
+      <w:r>
+        <w:rPr>
+          <w:rFonts w:ascii="Times" w:hAnsi="Times"/>
+          <w:sz w:val="24"/>
+          <w:szCs w:val="24"/>
+        </w:rPr>
+        <w:t>desde ese episodio, sin embargo, e</w:t>
       </w:r>
       <w:r>
         <w:rPr>
@@ -21379,6 +22312,7 @@
       <w:r>
         <w:rPr>
           <w:rFonts w:ascii="Times" w:hAnsi="Times"/>
+          <w:b/>
           <w:sz w:val="24"/>
           <w:szCs w:val="24"/>
         </w:rPr>
@@ -21387,10 +22321,19 @@
       <w:r>
         <w:rPr>
           <w:rFonts w:ascii="Times" w:hAnsi="Times"/>
-          <w:sz w:val="24"/>
-          <w:szCs w:val="24"/>
-        </w:rPr>
-        <w:t xml:space="preserve">a crisis </w:t>
+          <w:b/>
+          <w:sz w:val="24"/>
+          <w:szCs w:val="24"/>
+        </w:rPr>
+        <w:t>a crisis</w:t>
+      </w:r>
+      <w:r>
+        <w:rPr>
+          <w:rFonts w:ascii="Times" w:hAnsi="Times"/>
+          <w:sz w:val="24"/>
+          <w:szCs w:val="24"/>
+        </w:rPr>
+        <w:t xml:space="preserve"> </w:t>
       </w:r>
       <w:r>
         <w:rPr>
@@ -21454,7 +22397,24 @@
           <w:sz w:val="24"/>
           <w:szCs w:val="24"/>
         </w:rPr>
-        <w:t xml:space="preserve">la caída de la producción </w:t>
+        <w:t xml:space="preserve">la </w:t>
+      </w:r>
+      <w:r>
+        <w:rPr>
+          <w:rFonts w:ascii="Times" w:hAnsi="Times"/>
+          <w:b/>
+          <w:sz w:val="24"/>
+          <w:szCs w:val="24"/>
+        </w:rPr>
+        <w:t>caída de la producción</w:t>
+      </w:r>
+      <w:r>
+        <w:rPr>
+          <w:rFonts w:ascii="Times" w:hAnsi="Times"/>
+          <w:sz w:val="24"/>
+          <w:szCs w:val="24"/>
+        </w:rPr>
+        <w:t xml:space="preserve"> </w:t>
       </w:r>
       <w:r>
         <w:rPr>
@@ -21511,7 +22471,24 @@
           <w:sz w:val="24"/>
           <w:szCs w:val="24"/>
         </w:rPr>
-        <w:t>obierno concentró los recursos federales en los sectores más críticos</w:t>
+        <w:t xml:space="preserve">obierno concentró los </w:t>
+      </w:r>
+      <w:r>
+        <w:rPr>
+          <w:rFonts w:ascii="Times" w:hAnsi="Times"/>
+          <w:b/>
+          <w:sz w:val="24"/>
+          <w:szCs w:val="24"/>
+        </w:rPr>
+        <w:t>recursos federales</w:t>
+      </w:r>
+      <w:r>
+        <w:rPr>
+          <w:rFonts w:ascii="Times" w:hAnsi="Times"/>
+          <w:sz w:val="24"/>
+          <w:szCs w:val="24"/>
+        </w:rPr>
+        <w:t xml:space="preserve"> en los sectores más críticos</w:t>
       </w:r>
       <w:r>
         <w:rPr>
@@ -21542,6 +22519,7 @@
       <w:pPr>
         <w:rPr>
           <w:rFonts w:ascii="Times" w:hAnsi="Times"/>
+          <w:b/>
           <w:sz w:val="24"/>
           <w:szCs w:val="24"/>
         </w:rPr>
@@ -21573,18 +22551,87 @@
       <w:r>
         <w:rPr>
           <w:rFonts w:ascii="Times" w:hAnsi="Times"/>
-          <w:sz w:val="24"/>
-          <w:szCs w:val="24"/>
-        </w:rPr>
-        <w:t xml:space="preserve">recuperar el consumo en los hogares, especialmente de las clases medias y pobres. </w:t>
-      </w:r>
-      <w:r>
-        <w:rPr>
-          <w:rFonts w:ascii="Times" w:hAnsi="Times"/>
-          <w:sz w:val="24"/>
-          <w:szCs w:val="24"/>
-        </w:rPr>
-        <w:t xml:space="preserve">También, se contemplaron medidas para reducir el déficit público, se aumentaron impuestos, se regularon y supervisaron los mercados financieros y se sancionaron empresas y personas relacionadas con la crisis de los fondos basuras. Por otra parte se renegociaron acuerdos de libre comercio con la Unión Europea. </w:t>
+          <w:b/>
+          <w:sz w:val="24"/>
+          <w:szCs w:val="24"/>
+        </w:rPr>
+        <w:t>recuperar el consumo</w:t>
+      </w:r>
+      <w:r>
+        <w:rPr>
+          <w:rFonts w:ascii="Times" w:hAnsi="Times"/>
+          <w:sz w:val="24"/>
+          <w:szCs w:val="24"/>
+        </w:rPr>
+        <w:t xml:space="preserve"> en los hogares, especialmente de las clases medias y pobres. </w:t>
+      </w:r>
+      <w:r>
+        <w:rPr>
+          <w:rFonts w:ascii="Times" w:hAnsi="Times"/>
+          <w:sz w:val="24"/>
+          <w:szCs w:val="24"/>
+        </w:rPr>
+        <w:t xml:space="preserve">También, se contemplaron medidas para reducir el </w:t>
+      </w:r>
+      <w:r>
+        <w:rPr>
+          <w:rFonts w:ascii="Times" w:hAnsi="Times"/>
+          <w:b/>
+          <w:sz w:val="24"/>
+          <w:szCs w:val="24"/>
+        </w:rPr>
+        <w:t>déficit público,</w:t>
+      </w:r>
+      <w:r>
+        <w:rPr>
+          <w:rFonts w:ascii="Times" w:hAnsi="Times"/>
+          <w:sz w:val="24"/>
+          <w:szCs w:val="24"/>
+        </w:rPr>
+        <w:t xml:space="preserve"> se aumentaron impuestos, se regularon y supervisaron los mercados financieros y se sancionaron empresas y personas relacionadas con la crisis de los </w:t>
+      </w:r>
+      <w:r>
+        <w:rPr>
+          <w:rFonts w:ascii="Times" w:hAnsi="Times"/>
+          <w:b/>
+          <w:sz w:val="24"/>
+          <w:szCs w:val="24"/>
+        </w:rPr>
+        <w:t>fondos basuras.</w:t>
+      </w:r>
+      <w:r>
+        <w:rPr>
+          <w:rFonts w:ascii="Times" w:hAnsi="Times"/>
+          <w:sz w:val="24"/>
+          <w:szCs w:val="24"/>
+        </w:rPr>
+        <w:t xml:space="preserve"> Por otra parte se renegociaron acuerdos </w:t>
+      </w:r>
+      <w:r>
+        <w:rPr>
+          <w:rFonts w:ascii="Times" w:hAnsi="Times"/>
+          <w:b/>
+          <w:sz w:val="24"/>
+          <w:szCs w:val="24"/>
+        </w:rPr>
+        <w:t>de libre comercio</w:t>
+      </w:r>
+      <w:r>
+        <w:rPr>
+          <w:rFonts w:ascii="Times" w:hAnsi="Times"/>
+          <w:sz w:val="24"/>
+          <w:szCs w:val="24"/>
+        </w:rPr>
+        <w:t xml:space="preserve"> con la </w:t>
+      </w:r>
+      <w:r>
+        <w:rPr>
+          <w:rFonts w:ascii="Times" w:hAnsi="Times"/>
+          <w:b/>
+          <w:sz w:val="24"/>
+          <w:szCs w:val="24"/>
+        </w:rPr>
+        <w:t xml:space="preserve">Unión Europea. </w:t>
       </w:r>
     </w:p>
     <w:p>
@@ -22236,6 +23283,7 @@
       <w:r>
         <w:rPr>
           <w:rFonts w:ascii="Times" w:hAnsi="Times"/>
+          <w:b/>
           <w:sz w:val="24"/>
           <w:szCs w:val="24"/>
         </w:rPr>
@@ -22280,7 +23328,33 @@
           <w:sz w:val="24"/>
           <w:szCs w:val="24"/>
         </w:rPr>
-        <w:t xml:space="preserve"> inflación y el estancamiento económico.</w:t>
+        <w:t xml:space="preserve"> </w:t>
+      </w:r>
+      <w:r>
+        <w:rPr>
+          <w:rFonts w:ascii="Times" w:hAnsi="Times"/>
+          <w:b/>
+          <w:sz w:val="24"/>
+          <w:szCs w:val="24"/>
+        </w:rPr>
+        <w:t xml:space="preserve">inflación </w:t>
+      </w:r>
+      <w:r>
+        <w:rPr>
+          <w:rFonts w:ascii="Times" w:hAnsi="Times"/>
+          <w:sz w:val="24"/>
+          <w:szCs w:val="24"/>
+        </w:rPr>
+        <w:t xml:space="preserve">y el </w:t>
+      </w:r>
+      <w:r>
+        <w:rPr>
+          <w:rFonts w:ascii="Times" w:hAnsi="Times"/>
+          <w:b/>
+          <w:sz w:val="24"/>
+          <w:szCs w:val="24"/>
+        </w:rPr>
+        <w:t>estancamiento económico.</w:t>
       </w:r>
       <w:r>
         <w:rPr>
@@ -22959,15 +24033,49 @@
           <w:sz w:val="24"/>
           <w:szCs w:val="24"/>
         </w:rPr>
-        <w:t xml:space="preserve"> en la guerra de Vietnam (1975) y</w:t>
-      </w:r>
-      <w:r>
-        <w:rPr>
-          <w:rFonts w:ascii="Times" w:hAnsi="Times"/>
-          <w:sz w:val="24"/>
-          <w:szCs w:val="24"/>
-        </w:rPr>
-        <w:t xml:space="preserve"> el triunfo de las revoluciones en Nicaragua e Irak, las dos en 1979. </w:t>
+        <w:t xml:space="preserve"> en la </w:t>
+      </w:r>
+      <w:r>
+        <w:rPr>
+          <w:rFonts w:ascii="Times" w:hAnsi="Times"/>
+          <w:b/>
+          <w:sz w:val="24"/>
+          <w:szCs w:val="24"/>
+        </w:rPr>
+        <w:t>guerra de Vietnam</w:t>
+      </w:r>
+      <w:r>
+        <w:rPr>
+          <w:rFonts w:ascii="Times" w:hAnsi="Times"/>
+          <w:sz w:val="24"/>
+          <w:szCs w:val="24"/>
+        </w:rPr>
+        <w:t xml:space="preserve"> (1975) y</w:t>
+      </w:r>
+      <w:r>
+        <w:rPr>
+          <w:rFonts w:ascii="Times" w:hAnsi="Times"/>
+          <w:sz w:val="24"/>
+          <w:szCs w:val="24"/>
+        </w:rPr>
+        <w:t xml:space="preserve"> el triunfo de las </w:t>
+      </w:r>
+      <w:r>
+        <w:rPr>
+          <w:rFonts w:ascii="Times" w:hAnsi="Times"/>
+          <w:b/>
+          <w:sz w:val="24"/>
+          <w:szCs w:val="24"/>
+        </w:rPr>
+        <w:t>revoluciones en Nicaragua e Irak,</w:t>
+      </w:r>
+      <w:r>
+        <w:rPr>
+          <w:rFonts w:ascii="Times" w:hAnsi="Times"/>
+          <w:sz w:val="24"/>
+          <w:szCs w:val="24"/>
+        </w:rPr>
+        <w:t xml:space="preserve"> las dos en 1979. </w:t>
       </w:r>
     </w:p>
     <w:p>
@@ -23640,10 +24748,11 @@
         </w:rPr>
         <w:t xml:space="preserve"> producto del </w:t>
       </w:r>
-      <w:commentRangeStart w:id="2"/>
-      <w:r>
-        <w:rPr>
-          <w:rFonts w:ascii="Times" w:hAnsi="Times"/>
+      <w:commentRangeStart w:id="1"/>
+      <w:r>
+        <w:rPr>
+          <w:rFonts w:ascii="Times" w:hAnsi="Times"/>
+          <w:b/>
           <w:i/>
           <w:sz w:val="24"/>
           <w:szCs w:val="24"/>
@@ -23654,6 +24763,7 @@
       <w:r>
         <w:rPr>
           <w:rFonts w:ascii="Times" w:hAnsi="Times"/>
+          <w:b/>
           <w:i/>
           <w:sz w:val="24"/>
           <w:szCs w:val="24"/>
@@ -23664,6 +24774,7 @@
       <w:r>
         <w:rPr>
           <w:rFonts w:ascii="Times" w:hAnsi="Times"/>
+          <w:b/>
           <w:i/>
           <w:sz w:val="24"/>
           <w:szCs w:val="24"/>
@@ -23678,20 +24789,54 @@
         </w:rPr>
         <w:t xml:space="preserve"> </w:t>
       </w:r>
-      <w:commentRangeEnd w:id="2"/>
+      <w:commentRangeEnd w:id="1"/>
       <w:r>
         <w:rPr>
           <w:rStyle w:val="Refdecomentario"/>
         </w:rPr>
-        <w:commentReference w:id="2"/>
-      </w:r>
-      <w:r>
-        <w:rPr>
-          <w:rFonts w:ascii="Times" w:hAnsi="Times"/>
-          <w:sz w:val="24"/>
-          <w:szCs w:val="24"/>
-        </w:rPr>
-        <w:t xml:space="preserve">Reagan promovió la privatización de las funciones del Estado e inició una política de rearme que </w:t>
+        <w:commentReference w:id="1"/>
+      </w:r>
+      <w:r>
+        <w:rPr>
+          <w:rFonts w:ascii="Times" w:hAnsi="Times"/>
+          <w:sz w:val="24"/>
+          <w:szCs w:val="24"/>
+        </w:rPr>
+        <w:t xml:space="preserve">Reagan promovió la </w:t>
+      </w:r>
+      <w:r>
+        <w:rPr>
+          <w:rFonts w:ascii="Times" w:hAnsi="Times"/>
+          <w:b/>
+          <w:sz w:val="24"/>
+          <w:szCs w:val="24"/>
+        </w:rPr>
+        <w:t>privatización</w:t>
+      </w:r>
+      <w:r>
+        <w:rPr>
+          <w:rFonts w:ascii="Times" w:hAnsi="Times"/>
+          <w:sz w:val="24"/>
+          <w:szCs w:val="24"/>
+        </w:rPr>
+        <w:t xml:space="preserve"> de las </w:t>
+      </w:r>
+      <w:r>
+        <w:rPr>
+          <w:rFonts w:ascii="Times" w:hAnsi="Times"/>
+          <w:b/>
+          <w:sz w:val="24"/>
+          <w:szCs w:val="24"/>
+        </w:rPr>
+        <w:t>funciones del Estado</w:t>
+      </w:r>
+      <w:r>
+        <w:rPr>
+          <w:rFonts w:ascii="Times" w:hAnsi="Times"/>
+          <w:sz w:val="24"/>
+          <w:szCs w:val="24"/>
+        </w:rPr>
+        <w:t xml:space="preserve"> e inició una política de rearme que </w:t>
       </w:r>
       <w:r>
         <w:rPr>
@@ -23788,7 +24933,24 @@
           <w:sz w:val="24"/>
           <w:szCs w:val="24"/>
         </w:rPr>
-        <w:t xml:space="preserve"> 1988-1992) enfrentó una fuerte crisis económica producto del déficit que dejó Reagan. </w:t>
+        <w:t xml:space="preserve"> 1988-1992) enfrentó una fuerte crisis económica producto del </w:t>
+      </w:r>
+      <w:r>
+        <w:rPr>
+          <w:rFonts w:ascii="Times" w:hAnsi="Times"/>
+          <w:b/>
+          <w:sz w:val="24"/>
+          <w:szCs w:val="24"/>
+        </w:rPr>
+        <w:t>déficit</w:t>
+      </w:r>
+      <w:r>
+        <w:rPr>
+          <w:rFonts w:ascii="Times" w:hAnsi="Times"/>
+          <w:sz w:val="24"/>
+          <w:szCs w:val="24"/>
+        </w:rPr>
+        <w:t xml:space="preserve"> que dejó Reagan. </w:t>
       </w:r>
       <w:r>
         <w:rPr>
@@ -23875,6 +25037,7 @@
       <w:pPr>
         <w:rPr>
           <w:rFonts w:ascii="Times" w:hAnsi="Times"/>
+          <w:b/>
           <w:sz w:val="24"/>
           <w:szCs w:val="24"/>
         </w:rPr>
@@ -23901,15 +25064,33 @@
           <w:sz w:val="24"/>
           <w:szCs w:val="24"/>
         </w:rPr>
-        <w:t>2001. Esta administración hizo frente al problema de Kosovo, promovió la paz en Oriente Medio, endureció las sanciones contra Cuba y promovió mejores relaciones con América Latina</w:t>
-      </w:r>
-      <w:r>
-        <w:rPr>
-          <w:rFonts w:ascii="Times" w:hAnsi="Times"/>
-          <w:sz w:val="24"/>
-          <w:szCs w:val="24"/>
-        </w:rPr>
-        <w:t>.</w:t>
+        <w:t xml:space="preserve">2001. Esta administración hizo frente al problema de Kosovo, promovió la paz en Oriente Medio, endureció las sanciones contra Cuba y promovió </w:t>
+      </w:r>
+      <w:r>
+        <w:rPr>
+          <w:rFonts w:ascii="Times" w:hAnsi="Times"/>
+          <w:b/>
+          <w:sz w:val="24"/>
+          <w:szCs w:val="24"/>
+        </w:rPr>
+        <w:t>mejores relaciones</w:t>
+      </w:r>
+      <w:r>
+        <w:rPr>
+          <w:rFonts w:ascii="Times" w:hAnsi="Times"/>
+          <w:sz w:val="24"/>
+          <w:szCs w:val="24"/>
+        </w:rPr>
+        <w:t xml:space="preserve"> con </w:t>
+      </w:r>
+      <w:r>
+        <w:rPr>
+          <w:rFonts w:ascii="Times" w:hAnsi="Times"/>
+          <w:b/>
+          <w:sz w:val="24"/>
+          <w:szCs w:val="24"/>
+        </w:rPr>
+        <w:t>América Latina.</w:t>
       </w:r>
     </w:p>
     <w:p>
@@ -24491,7 +25672,24 @@
           <w:sz w:val="24"/>
           <w:szCs w:val="24"/>
         </w:rPr>
-        <w:t xml:space="preserve">las políticas neoliberales </w:t>
+        <w:t xml:space="preserve">las </w:t>
+      </w:r>
+      <w:r>
+        <w:rPr>
+          <w:rFonts w:ascii="Times" w:hAnsi="Times"/>
+          <w:b/>
+          <w:sz w:val="24"/>
+          <w:szCs w:val="24"/>
+        </w:rPr>
+        <w:t>políticas neoliberales</w:t>
+      </w:r>
+      <w:r>
+        <w:rPr>
+          <w:rFonts w:ascii="Times" w:hAnsi="Times"/>
+          <w:sz w:val="24"/>
+          <w:szCs w:val="24"/>
+        </w:rPr>
+        <w:t xml:space="preserve"> </w:t>
       </w:r>
       <w:r>
         <w:rPr>
@@ -24507,7 +25705,24 @@
           <w:sz w:val="24"/>
           <w:szCs w:val="24"/>
         </w:rPr>
-        <w:t xml:space="preserve"> los Estados Unidos. En esta dirección, rechazó el protocolo de Kioto, endureció las medidas contra aqu</w:t>
+        <w:t xml:space="preserve"> los Estados Unidos. En esta dirección, rechazó el </w:t>
+      </w:r>
+      <w:r>
+        <w:rPr>
+          <w:rFonts w:ascii="Times" w:hAnsi="Times"/>
+          <w:b/>
+          <w:sz w:val="24"/>
+          <w:szCs w:val="24"/>
+        </w:rPr>
+        <w:t>protocolo de Kioto,</w:t>
+      </w:r>
+      <w:r>
+        <w:rPr>
+          <w:rFonts w:ascii="Times" w:hAnsi="Times"/>
+          <w:sz w:val="24"/>
+          <w:szCs w:val="24"/>
+        </w:rPr>
+        <w:t xml:space="preserve"> endureció las medidas contra aqu</w:t>
       </w:r>
       <w:r>
         <w:rPr>
@@ -24604,7 +25819,24 @@
           <w:sz w:val="24"/>
           <w:szCs w:val="24"/>
         </w:rPr>
-        <w:t xml:space="preserve">A Bush le correspondió afrontar los ataques a las Torres Gemelas en Nueva York en septiembre de 2001. Ello </w:t>
+        <w:t xml:space="preserve">A Bush le correspondió afrontar los ataques a las </w:t>
+      </w:r>
+      <w:r>
+        <w:rPr>
+          <w:rFonts w:ascii="Times" w:hAnsi="Times"/>
+          <w:b/>
+          <w:sz w:val="24"/>
+          <w:szCs w:val="24"/>
+        </w:rPr>
+        <w:t>Torres Gemelas en Nueva York</w:t>
+      </w:r>
+      <w:r>
+        <w:rPr>
+          <w:rFonts w:ascii="Times" w:hAnsi="Times"/>
+          <w:sz w:val="24"/>
+          <w:szCs w:val="24"/>
+        </w:rPr>
+        <w:t xml:space="preserve"> en septiembre de 2001. Ello </w:t>
       </w:r>
       <w:r>
         <w:rPr>
@@ -24620,7 +25852,24 @@
           <w:sz w:val="24"/>
           <w:szCs w:val="24"/>
         </w:rPr>
-        <w:t xml:space="preserve"> en las relaciones internacionales, por tanto, Oriente Medio pasó a ser la prioridad de los Estados Unidos. </w:t>
+        <w:t xml:space="preserve"> en las relaciones internacionales, por tanto, </w:t>
+      </w:r>
+      <w:r>
+        <w:rPr>
+          <w:rFonts w:ascii="Times" w:hAnsi="Times"/>
+          <w:b/>
+          <w:sz w:val="24"/>
+          <w:szCs w:val="24"/>
+        </w:rPr>
+        <w:t>Oriente Medio</w:t>
+      </w:r>
+      <w:r>
+        <w:rPr>
+          <w:rFonts w:ascii="Times" w:hAnsi="Times"/>
+          <w:sz w:val="24"/>
+          <w:szCs w:val="24"/>
+        </w:rPr>
+        <w:t xml:space="preserve"> pasó a ser la prioridad de los Estados Unidos. </w:t>
       </w:r>
     </w:p>
     <w:tbl>
@@ -25060,10 +26309,19 @@
       <w:r>
         <w:rPr>
           <w:rFonts w:ascii="Times" w:hAnsi="Times"/>
-          <w:sz w:val="24"/>
-          <w:szCs w:val="24"/>
-        </w:rPr>
-        <w:t>La invasión de Irak significó diferentes reveses en la política internacional de la administración Bush, especialmente porque los medios de comunicación descubrieron que el motivo de la invasión</w:t>
+          <w:b/>
+          <w:sz w:val="24"/>
+          <w:szCs w:val="24"/>
+        </w:rPr>
+        <w:t>La invasión de Irak</w:t>
+      </w:r>
+      <w:r>
+        <w:rPr>
+          <w:rFonts w:ascii="Times" w:hAnsi="Times"/>
+          <w:sz w:val="24"/>
+          <w:szCs w:val="24"/>
+        </w:rPr>
+        <w:t xml:space="preserve"> significó diferentes reveses en la política internacional de la administración Bush, especialmente porque los medios de comunicación descubrieron que el motivo de la invasión</w:t>
       </w:r>
       <w:r>
         <w:rPr>
@@ -25079,7 +26337,24 @@
           <w:sz w:val="24"/>
           <w:szCs w:val="24"/>
         </w:rPr>
-        <w:t>que Sadam Hussein tenía armas de destrucción masiva</w:t>
+        <w:t xml:space="preserve">que </w:t>
+      </w:r>
+      <w:r>
+        <w:rPr>
+          <w:rFonts w:ascii="Times" w:hAnsi="Times"/>
+          <w:b/>
+          <w:sz w:val="24"/>
+          <w:szCs w:val="24"/>
+        </w:rPr>
+        <w:t>Sadam Hussein</w:t>
+      </w:r>
+      <w:r>
+        <w:rPr>
+          <w:rFonts w:ascii="Times" w:hAnsi="Times"/>
+          <w:sz w:val="24"/>
+          <w:szCs w:val="24"/>
+        </w:rPr>
+        <w:t xml:space="preserve"> tenía armas de destrucción masiva</w:t>
       </w:r>
       <w:r>
         <w:rPr>
@@ -25202,6 +26477,7 @@
       <w:r>
         <w:rPr>
           <w:rFonts w:ascii="Times" w:hAnsi="Times"/>
+          <w:b/>
           <w:sz w:val="24"/>
           <w:szCs w:val="24"/>
         </w:rPr>
@@ -25221,15 +26497,33 @@
           <w:sz w:val="24"/>
           <w:szCs w:val="24"/>
         </w:rPr>
-        <w:t>2016) se caracterizó por emprender políticas económicas reformistas que frenaran los efectos de la crisis de 2009</w:t>
-      </w:r>
-      <w:r>
-        <w:rPr>
-          <w:rFonts w:ascii="Times" w:hAnsi="Times"/>
-          <w:sz w:val="24"/>
-          <w:szCs w:val="24"/>
-        </w:rPr>
-        <w:t>. Atendió</w:t>
+        <w:t xml:space="preserve">2016) se caracterizó por emprender políticas económicas reformistas que frenaran los efectos de la </w:t>
+      </w:r>
+      <w:r>
+        <w:rPr>
+          <w:rFonts w:ascii="Times" w:hAnsi="Times"/>
+          <w:b/>
+          <w:sz w:val="24"/>
+          <w:szCs w:val="24"/>
+        </w:rPr>
+        <w:t>crisis de 2009</w:t>
+      </w:r>
+      <w:r>
+        <w:rPr>
+          <w:rFonts w:ascii="Times" w:hAnsi="Times"/>
+          <w:b/>
+          <w:sz w:val="24"/>
+          <w:szCs w:val="24"/>
+        </w:rPr>
+        <w:t>.</w:t>
+      </w:r>
+      <w:r>
+        <w:rPr>
+          <w:rFonts w:ascii="Times" w:hAnsi="Times"/>
+          <w:sz w:val="24"/>
+          <w:szCs w:val="24"/>
+        </w:rPr>
+        <w:t xml:space="preserve"> Atendió</w:t>
       </w:r>
       <w:r>
         <w:rPr>
@@ -25344,7 +26638,24 @@
           <w:sz w:val="24"/>
           <w:szCs w:val="24"/>
         </w:rPr>
-        <w:t>tendió las demandas de numerosos migrantes que no tenían la documentación en regla para permanecer en el país</w:t>
+        <w:t xml:space="preserve">tendió las demandas de numerosos </w:t>
+      </w:r>
+      <w:r>
+        <w:rPr>
+          <w:rFonts w:ascii="Times" w:hAnsi="Times"/>
+          <w:b/>
+          <w:sz w:val="24"/>
+          <w:szCs w:val="24"/>
+        </w:rPr>
+        <w:t>migrantes</w:t>
+      </w:r>
+      <w:r>
+        <w:rPr>
+          <w:rFonts w:ascii="Times" w:hAnsi="Times"/>
+          <w:sz w:val="24"/>
+          <w:szCs w:val="24"/>
+        </w:rPr>
+        <w:t xml:space="preserve"> que no tenían la documentación en regla para permanecer en el país</w:t>
       </w:r>
       <w:r>
         <w:rPr>
@@ -25903,15 +27214,50 @@
           <w:sz w:val="24"/>
           <w:szCs w:val="24"/>
         </w:rPr>
-        <w:t xml:space="preserve"> quitó a la banca pri</w:t>
-      </w:r>
-      <w:r>
-        <w:rPr>
-          <w:rFonts w:ascii="Times" w:hAnsi="Times"/>
-          <w:sz w:val="24"/>
-          <w:szCs w:val="24"/>
-        </w:rPr>
-        <w:t>vada los préstamos que otorgaba</w:t>
+        <w:t xml:space="preserve"> quitó a la </w:t>
+      </w:r>
+      <w:r>
+        <w:rPr>
+          <w:rFonts w:ascii="Times" w:hAnsi="Times"/>
+          <w:b/>
+          <w:sz w:val="24"/>
+          <w:szCs w:val="24"/>
+        </w:rPr>
+        <w:t>banca pri</w:t>
+      </w:r>
+      <w:r>
+        <w:rPr>
+          <w:rFonts w:ascii="Times" w:hAnsi="Times"/>
+          <w:b/>
+          <w:sz w:val="24"/>
+          <w:szCs w:val="24"/>
+        </w:rPr>
+        <w:t>v</w:t>
+      </w:r>
+      <w:r>
+        <w:rPr>
+          <w:rFonts w:ascii="Times" w:hAnsi="Times"/>
+          <w:sz w:val="24"/>
+          <w:szCs w:val="24"/>
+        </w:rPr>
+        <w:t xml:space="preserve">ada los </w:t>
+      </w:r>
+      <w:r>
+        <w:rPr>
+          <w:rFonts w:ascii="Times" w:hAnsi="Times"/>
+          <w:b/>
+          <w:sz w:val="24"/>
+          <w:szCs w:val="24"/>
+        </w:rPr>
+        <w:t>préstamos</w:t>
+      </w:r>
+      <w:r>
+        <w:rPr>
+          <w:rFonts w:ascii="Times" w:hAnsi="Times"/>
+          <w:sz w:val="24"/>
+          <w:szCs w:val="24"/>
+        </w:rPr>
+        <w:t xml:space="preserve"> que otorgaba</w:t>
       </w:r>
       <w:r>
         <w:rPr>
@@ -25935,7 +27281,16 @@
           <w:sz w:val="24"/>
           <w:szCs w:val="24"/>
         </w:rPr>
-        <w:t xml:space="preserve"> para dárselos a fondos federales</w:t>
+        <w:t xml:space="preserve"> para dárselos a </w:t>
+      </w:r>
+      <w:r>
+        <w:rPr>
+          <w:rFonts w:ascii="Times" w:hAnsi="Times"/>
+          <w:b/>
+          <w:sz w:val="24"/>
+          <w:szCs w:val="24"/>
+        </w:rPr>
+        <w:t>fondos federales</w:t>
       </w:r>
       <w:r>
         <w:rPr>
@@ -25969,7 +27324,58 @@
           <w:szCs w:val="24"/>
         </w:rPr>
         <w:lastRenderedPageBreak/>
-        <w:t>En cuanto a la política exterior, Obama planteó el retiro de las tropas estadounidenses de Irak y Afganistán, así como mayores acercamientos con el islam y sus líderes</w:t>
+        <w:t xml:space="preserve">En cuanto a la política exterior, Obama planteó el retiro de las </w:t>
+      </w:r>
+      <w:r>
+        <w:rPr>
+          <w:rFonts w:ascii="Times" w:hAnsi="Times"/>
+          <w:b/>
+          <w:sz w:val="24"/>
+          <w:szCs w:val="24"/>
+        </w:rPr>
+        <w:t>tropas estadounidenses</w:t>
+      </w:r>
+      <w:r>
+        <w:rPr>
+          <w:rFonts w:ascii="Times" w:hAnsi="Times"/>
+          <w:sz w:val="24"/>
+          <w:szCs w:val="24"/>
+        </w:rPr>
+        <w:t xml:space="preserve"> de </w:t>
+      </w:r>
+      <w:r>
+        <w:rPr>
+          <w:rFonts w:ascii="Times" w:hAnsi="Times"/>
+          <w:b/>
+          <w:sz w:val="24"/>
+          <w:szCs w:val="24"/>
+        </w:rPr>
+        <w:t>Irak y Afganistán,</w:t>
+      </w:r>
+      <w:r>
+        <w:rPr>
+          <w:rFonts w:ascii="Times" w:hAnsi="Times"/>
+          <w:sz w:val="24"/>
+          <w:szCs w:val="24"/>
+        </w:rPr>
+        <w:t xml:space="preserve"> así como mayores acercamientos con </w:t>
+      </w:r>
+      <w:r>
+        <w:rPr>
+          <w:rFonts w:ascii="Times" w:hAnsi="Times"/>
+          <w:b/>
+          <w:sz w:val="24"/>
+          <w:szCs w:val="24"/>
+        </w:rPr>
+        <w:t>el islam</w:t>
+      </w:r>
+      <w:r>
+        <w:rPr>
+          <w:rFonts w:ascii="Times" w:hAnsi="Times"/>
+          <w:sz w:val="24"/>
+          <w:szCs w:val="24"/>
+        </w:rPr>
+        <w:t xml:space="preserve"> y sus líderes</w:t>
       </w:r>
       <w:r>
         <w:rPr>
@@ -26473,7 +27879,24 @@
           <w:sz w:val="24"/>
           <w:szCs w:val="24"/>
         </w:rPr>
-        <w:t xml:space="preserve">El cambio de mirada sobre el islam y el mundo árabe implicó un distanciamiento con líderes israelíes que no comparten los diálogos con árabes e islamistas. Lo anterior no significa un freno a la guerra contra el terrorismo, </w:t>
+        <w:t xml:space="preserve">El cambio de mirada sobre el islam y el mundo árabe implicó un distanciamiento con líderes israelíes que no comparten los diálogos con árabes e islamistas. Lo anterior no significa un freno a la </w:t>
+      </w:r>
+      <w:r>
+        <w:rPr>
+          <w:rFonts w:ascii="Times" w:hAnsi="Times"/>
+          <w:b/>
+          <w:sz w:val="24"/>
+          <w:szCs w:val="24"/>
+        </w:rPr>
+        <w:t>guerra contra el terrorismo,</w:t>
+      </w:r>
+      <w:r>
+        <w:rPr>
+          <w:rFonts w:ascii="Times" w:hAnsi="Times"/>
+          <w:sz w:val="24"/>
+          <w:szCs w:val="24"/>
+        </w:rPr>
+        <w:t xml:space="preserve"> </w:t>
       </w:r>
       <w:r>
         <w:rPr>
@@ -26497,15 +27920,41 @@
           <w:sz w:val="24"/>
           <w:szCs w:val="24"/>
         </w:rPr>
-        <w:t>n diferentes regiones de Medio O</w:t>
-      </w:r>
-      <w:r>
-        <w:rPr>
-          <w:rFonts w:ascii="Times" w:hAnsi="Times"/>
-          <w:sz w:val="24"/>
-          <w:szCs w:val="24"/>
-        </w:rPr>
-        <w:t xml:space="preserve">riente y del mundo, especialmente después del desarrollo del Estado Islámico, al cual la administración Obama le declaró la guerra. </w:t>
+        <w:t xml:space="preserve">n diferentes regiones de </w:t>
+      </w:r>
+      <w:r>
+        <w:rPr>
+          <w:rFonts w:ascii="Times" w:hAnsi="Times"/>
+          <w:b/>
+          <w:sz w:val="24"/>
+          <w:szCs w:val="24"/>
+        </w:rPr>
+        <w:t>Medio Oriente y</w:t>
+      </w:r>
+      <w:r>
+        <w:rPr>
+          <w:rFonts w:ascii="Times" w:hAnsi="Times"/>
+          <w:sz w:val="24"/>
+          <w:szCs w:val="24"/>
+        </w:rPr>
+        <w:t xml:space="preserve"> del mundo, especialmente después del desarrollo del </w:t>
+      </w:r>
+      <w:r>
+        <w:rPr>
+          <w:rFonts w:ascii="Times" w:hAnsi="Times"/>
+          <w:b/>
+          <w:sz w:val="24"/>
+          <w:szCs w:val="24"/>
+        </w:rPr>
+        <w:t>Estado Islámico,</w:t>
+      </w:r>
+      <w:r>
+        <w:rPr>
+          <w:rFonts w:ascii="Times" w:hAnsi="Times"/>
+          <w:sz w:val="24"/>
+          <w:szCs w:val="24"/>
+        </w:rPr>
+        <w:t xml:space="preserve"> al cual la administración Obama le declaró la guerra. </w:t>
       </w:r>
     </w:p>
     <w:p>
@@ -26643,11 +28092,22 @@
           <w:sz w:val="24"/>
           <w:szCs w:val="24"/>
         </w:rPr>
-        <w:t xml:space="preserve"> se formalizó en la Cumbre de las Américas de 2015</w:t>
-      </w:r>
-      <w:r>
-        <w:rPr>
-          <w:rFonts w:ascii="Times" w:hAnsi="Times"/>
+        <w:t xml:space="preserve"> se formalizó en la </w:t>
+      </w:r>
+      <w:bookmarkStart w:id="2" w:name="_GoBack"/>
+      <w:r>
+        <w:rPr>
+          <w:rFonts w:ascii="Times" w:hAnsi="Times"/>
+          <w:b/>
+          <w:sz w:val="24"/>
+          <w:szCs w:val="24"/>
+        </w:rPr>
+        <w:t>Cumbre de las Américas de 2015</w:t>
+      </w:r>
+      <w:r>
+        <w:rPr>
+          <w:rFonts w:ascii="Times" w:hAnsi="Times"/>
+          <w:b/>
           <w:sz w:val="24"/>
           <w:szCs w:val="24"/>
         </w:rPr>
@@ -26656,10 +28116,20 @@
       <w:r>
         <w:rPr>
           <w:rFonts w:ascii="Times" w:hAnsi="Times"/>
-          <w:sz w:val="24"/>
-          <w:szCs w:val="24"/>
-        </w:rPr>
-        <w:t xml:space="preserve"> celebrada en Panamá, lugar en </w:t>
+          <w:b/>
+          <w:sz w:val="24"/>
+          <w:szCs w:val="24"/>
+        </w:rPr>
+        <w:t xml:space="preserve"> </w:t>
+      </w:r>
+      <w:bookmarkEnd w:id="2"/>
+      <w:r>
+        <w:rPr>
+          <w:rFonts w:ascii="Times" w:hAnsi="Times"/>
+          <w:sz w:val="24"/>
+          <w:szCs w:val="24"/>
+        </w:rPr>
+        <w:t xml:space="preserve">celebrada en Panamá, lugar en </w:t>
       </w:r>
       <w:r>
         <w:rPr>
@@ -29230,6 +30700,293 @@
                 <w:color w:val="000000"/>
               </w:rPr>
             </w:pPr>
+          </w:p>
+        </w:tc>
+      </w:tr>
+    </w:tbl>
+    <w:p>
+      <w:pPr>
+        <w:rPr>
+          <w:rFonts w:ascii="Times" w:hAnsi="Times"/>
+          <w:sz w:val="24"/>
+          <w:szCs w:val="24"/>
+        </w:rPr>
+      </w:pPr>
+    </w:p>
+    <w:tbl>
+      <w:tblPr>
+        <w:tblStyle w:val="Tablaconcuadrcula"/>
+        <w:tblW w:w="0" w:type="auto"/>
+        <w:tblLook w:val="04A0" w:firstRow="1" w:lastRow="0" w:firstColumn="1" w:lastColumn="0" w:noHBand="0" w:noVBand="1"/>
+      </w:tblPr>
+      <w:tblGrid>
+        <w:gridCol w:w="2518"/>
+        <w:gridCol w:w="6515"/>
+      </w:tblGrid>
+      <w:tr>
+        <w:tc>
+          <w:tcPr>
+            <w:tcW w:w="9033" w:type="dxa"/>
+            <w:gridSpan w:val="2"/>
+            <w:tcBorders>
+              <w:top w:val="single" w:sz="4" w:space="0" w:color="000000"/>
+              <w:left w:val="single" w:sz="4" w:space="0" w:color="000000"/>
+              <w:bottom w:val="single" w:sz="4" w:space="0" w:color="000000"/>
+              <w:right w:val="single" w:sz="4" w:space="0" w:color="000000"/>
+            </w:tcBorders>
+            <w:shd w:val="clear" w:color="auto" w:fill="000000"/>
+            <w:hideMark/>
+          </w:tcPr>
+          <w:p>
+            <w:pPr>
+              <w:jc w:val="center"/>
+              <w:rPr>
+                <w:rFonts w:ascii="Times New Roman" w:hAnsi="Times New Roman"/>
+                <w:b/>
+                <w:color w:val="FFFFFF"/>
+              </w:rPr>
+            </w:pPr>
+            <w:r>
+              <w:rPr>
+                <w:rFonts w:ascii="Times New Roman" w:hAnsi="Times New Roman"/>
+                <w:b/>
+                <w:color w:val="FFFFFF"/>
+              </w:rPr>
+              <w:t>Practica: recurso nuevo</w:t>
+            </w:r>
+          </w:p>
+        </w:tc>
+      </w:tr>
+      <w:tr>
+        <w:tc>
+          <w:tcPr>
+            <w:tcW w:w="2518" w:type="dxa"/>
+            <w:tcBorders>
+              <w:top w:val="single" w:sz="4" w:space="0" w:color="000000"/>
+              <w:left w:val="single" w:sz="4" w:space="0" w:color="000000"/>
+              <w:bottom w:val="single" w:sz="4" w:space="0" w:color="000000"/>
+              <w:right w:val="single" w:sz="4" w:space="0" w:color="000000"/>
+            </w:tcBorders>
+            <w:hideMark/>
+          </w:tcPr>
+          <w:p>
+            <w:pPr>
+              <w:rPr>
+                <w:rFonts w:ascii="Times New Roman" w:hAnsi="Times New Roman"/>
+                <w:b/>
+                <w:color w:val="000000"/>
+                <w:sz w:val="18"/>
+                <w:szCs w:val="18"/>
+                <w:lang w:val="es-ES_tradnl"/>
+              </w:rPr>
+            </w:pPr>
+            <w:r>
+              <w:rPr>
+                <w:rFonts w:ascii="Times New Roman" w:hAnsi="Times New Roman"/>
+                <w:b/>
+                <w:color w:val="000000"/>
+                <w:sz w:val="18"/>
+                <w:szCs w:val="18"/>
+              </w:rPr>
+              <w:t>Código</w:t>
+            </w:r>
+          </w:p>
+        </w:tc>
+        <w:tc>
+          <w:tcPr>
+            <w:tcW w:w="6515" w:type="dxa"/>
+            <w:tcBorders>
+              <w:top w:val="single" w:sz="4" w:space="0" w:color="000000"/>
+              <w:left w:val="single" w:sz="4" w:space="0" w:color="000000"/>
+              <w:bottom w:val="single" w:sz="4" w:space="0" w:color="000000"/>
+              <w:right w:val="single" w:sz="4" w:space="0" w:color="000000"/>
+            </w:tcBorders>
+            <w:hideMark/>
+          </w:tcPr>
+          <w:p>
+            <w:pPr>
+              <w:rPr>
+                <w:rFonts w:ascii="Times New Roman" w:hAnsi="Times New Roman"/>
+                <w:b/>
+                <w:color w:val="000000"/>
+                <w:sz w:val="18"/>
+                <w:szCs w:val="18"/>
+              </w:rPr>
+            </w:pPr>
+            <w:r>
+              <w:rPr>
+                <w:rFonts w:ascii="Times" w:hAnsi="Times" w:cs="Times New Roman"/>
+                <w:bCs/>
+                <w:color w:val="000000"/>
+                <w:sz w:val="24"/>
+                <w:szCs w:val="24"/>
+                <w:lang w:val="es-CO"/>
+              </w:rPr>
+              <w:t>CS_10_03_CO_</w:t>
+            </w:r>
+            <w:r>
+              <w:rPr>
+                <w:rFonts w:ascii="Times" w:hAnsi="Times" w:cs="Times New Roman"/>
+                <w:color w:val="000000"/>
+                <w:sz w:val="24"/>
+                <w:szCs w:val="24"/>
+              </w:rPr>
+              <w:t>REC260</w:t>
+            </w:r>
+          </w:p>
+        </w:tc>
+      </w:tr>
+      <w:tr>
+        <w:tc>
+          <w:tcPr>
+            <w:tcW w:w="2518" w:type="dxa"/>
+            <w:tcBorders>
+              <w:top w:val="single" w:sz="4" w:space="0" w:color="000000"/>
+              <w:left w:val="single" w:sz="4" w:space="0" w:color="000000"/>
+              <w:bottom w:val="single" w:sz="4" w:space="0" w:color="000000"/>
+              <w:right w:val="single" w:sz="4" w:space="0" w:color="000000"/>
+            </w:tcBorders>
+            <w:hideMark/>
+          </w:tcPr>
+          <w:p>
+            <w:pPr>
+              <w:rPr>
+                <w:rFonts w:ascii="Times New Roman" w:hAnsi="Times New Roman"/>
+                <w:color w:val="000000"/>
+              </w:rPr>
+            </w:pPr>
+            <w:r>
+              <w:rPr>
+                <w:rFonts w:ascii="Times New Roman" w:hAnsi="Times New Roman"/>
+                <w:b/>
+                <w:color w:val="000000"/>
+                <w:sz w:val="18"/>
+                <w:szCs w:val="18"/>
+              </w:rPr>
+              <w:t>Título</w:t>
+            </w:r>
+          </w:p>
+        </w:tc>
+        <w:tc>
+          <w:tcPr>
+            <w:tcW w:w="6515" w:type="dxa"/>
+            <w:tcBorders>
+              <w:top w:val="single" w:sz="4" w:space="0" w:color="000000"/>
+              <w:left w:val="single" w:sz="4" w:space="0" w:color="000000"/>
+              <w:bottom w:val="single" w:sz="4" w:space="0" w:color="000000"/>
+              <w:right w:val="single" w:sz="4" w:space="0" w:color="000000"/>
+            </w:tcBorders>
+            <w:hideMark/>
+          </w:tcPr>
+          <w:p>
+            <w:pPr>
+              <w:rPr>
+                <w:rFonts w:ascii="Times New Roman" w:hAnsi="Times New Roman"/>
+                <w:color w:val="000000"/>
+                <w:sz w:val="24"/>
+                <w:szCs w:val="24"/>
+              </w:rPr>
+            </w:pPr>
+            <w:r>
+              <w:rPr>
+                <w:rFonts w:ascii="Times New Roman" w:hAnsi="Times New Roman"/>
+                <w:color w:val="000000"/>
+              </w:rPr>
+              <w:t xml:space="preserve">Banco de actividades: </w:t>
+            </w:r>
+            <w:r>
+              <w:rPr>
+                <w:rFonts w:ascii="Times" w:hAnsi="Times"/>
+                <w:sz w:val="24"/>
+                <w:szCs w:val="24"/>
+              </w:rPr>
+              <w:t xml:space="preserve">América al final del siglo </w:t>
+            </w:r>
+            <w:r>
+              <w:rPr>
+                <w:rFonts w:ascii="Times" w:hAnsi="Times"/>
+                <w:smallCaps/>
+                <w:sz w:val="24"/>
+                <w:szCs w:val="24"/>
+              </w:rPr>
+              <w:t>xx</w:t>
+            </w:r>
+          </w:p>
+        </w:tc>
+      </w:tr>
+      <w:tr>
+        <w:tc>
+          <w:tcPr>
+            <w:tcW w:w="2518" w:type="dxa"/>
+            <w:tcBorders>
+              <w:top w:val="single" w:sz="4" w:space="0" w:color="000000"/>
+              <w:left w:val="single" w:sz="4" w:space="0" w:color="000000"/>
+              <w:bottom w:val="single" w:sz="4" w:space="0" w:color="000000"/>
+              <w:right w:val="single" w:sz="4" w:space="0" w:color="000000"/>
+            </w:tcBorders>
+            <w:hideMark/>
+          </w:tcPr>
+          <w:p>
+            <w:pPr>
+              <w:rPr>
+                <w:rFonts w:ascii="Times New Roman" w:hAnsi="Times New Roman"/>
+                <w:color w:val="000000"/>
+              </w:rPr>
+            </w:pPr>
+            <w:r>
+              <w:rPr>
+                <w:rFonts w:ascii="Times New Roman" w:hAnsi="Times New Roman"/>
+                <w:b/>
+                <w:color w:val="000000"/>
+                <w:sz w:val="18"/>
+                <w:szCs w:val="18"/>
+              </w:rPr>
+              <w:t>Descripción</w:t>
+            </w:r>
+          </w:p>
+        </w:tc>
+        <w:tc>
+          <w:tcPr>
+            <w:tcW w:w="6515" w:type="dxa"/>
+            <w:tcBorders>
+              <w:top w:val="single" w:sz="4" w:space="0" w:color="000000"/>
+              <w:left w:val="single" w:sz="4" w:space="0" w:color="000000"/>
+              <w:bottom w:val="single" w:sz="4" w:space="0" w:color="000000"/>
+              <w:right w:val="single" w:sz="4" w:space="0" w:color="000000"/>
+            </w:tcBorders>
+            <w:hideMark/>
+          </w:tcPr>
+          <w:p>
+            <w:pPr>
+              <w:rPr>
+                <w:rFonts w:ascii="Times New Roman" w:hAnsi="Times New Roman"/>
+                <w:color w:val="000000"/>
+              </w:rPr>
+            </w:pPr>
+            <w:r>
+              <w:rPr>
+                <w:rFonts w:ascii="Times New Roman" w:hAnsi="Times New Roman"/>
+                <w:color w:val="000000"/>
+              </w:rPr>
+              <w:t xml:space="preserve">Actividad que permite evaluar los conocimientos incorporados con el desarrollo de la guía titulada </w:t>
+            </w:r>
+            <w:r>
+              <w:rPr>
+                <w:rFonts w:ascii="Times" w:hAnsi="Times"/>
+                <w:sz w:val="24"/>
+                <w:szCs w:val="24"/>
+              </w:rPr>
+              <w:t xml:space="preserve">América al final del siglo </w:t>
+            </w:r>
+            <w:r>
+              <w:rPr>
+                <w:rFonts w:ascii="Times" w:hAnsi="Times"/>
+                <w:smallCaps/>
+                <w:sz w:val="24"/>
+                <w:szCs w:val="24"/>
+              </w:rPr>
+              <w:t>xx</w:t>
+            </w:r>
           </w:p>
         </w:tc>
       </w:tr>
@@ -29814,7 +31571,7 @@
 
 <file path=word/comments.xml><?xml version="1.0" encoding="utf-8"?>
 <w:comments xmlns:wpc="http://schemas.microsoft.com/office/word/2010/wordprocessingCanvas" xmlns:mc="http://schemas.openxmlformats.org/markup-compatibility/2006" xmlns:o="urn:schemas-microsoft-com:office:office" xmlns:r="http://schemas.openxmlformats.org/officeDocument/2006/relationships" xmlns:m="http://schemas.openxmlformats.org/officeDocument/2006/math" xmlns:v="urn:schemas-microsoft-com:vml" xmlns:wp14="http://schemas.microsoft.com/office/word/2010/wordprocessingDrawing" xmlns:wp="http://schemas.openxmlformats.org/drawingml/2006/wordprocessingDrawing" xmlns:w10="urn:schemas-microsoft-com:office:word" xmlns:w="http://schemas.openxmlformats.org/wordprocessingml/2006/main" xmlns:w14="http://schemas.microsoft.com/office/word/2010/wordml" xmlns:w15="http://schemas.microsoft.com/office/word/2012/wordml" xmlns:wpg="http://schemas.microsoft.com/office/word/2010/wordprocessingGroup" xmlns:wpi="http://schemas.microsoft.com/office/word/2010/wordprocessingInk" xmlns:wne="http://schemas.microsoft.com/office/word/2006/wordml" xmlns:wps="http://schemas.microsoft.com/office/word/2010/wordprocessingShape" mc:Ignorable="w14 w15 wp14">
-  <w:comment w:id="1" w:author="zambanitos" w:date="2015-05-12T18:50:00Z" w:initials="z">
+  <w:comment w:id="0" w:author="zambanitos" w:date="2015-05-12T18:50:00Z" w:initials="z">
     <w:p>
       <w:pPr>
         <w:pStyle w:val="Textocomentario"/>
@@ -29830,7 +31587,7 @@
       </w:r>
     </w:p>
   </w:comment>
-  <w:comment w:id="2" w:author="zambanitos" w:date="2015-05-21T17:22:00Z" w:initials="z">
+  <w:comment w:id="1" w:author="zambanitos" w:date="2015-05-21T17:22:00Z" w:initials="z">
     <w:p>
       <w:pPr>
         <w:pStyle w:val="Textocomentario"/>

--- a/fuentes/contenidos/grado10/guion03/Manuscrito_CS_10_03_CO.docx
+++ b/fuentes/contenidos/grado10/guion03/Manuscrito_CS_10_03_CO.docx
@@ -9292,8 +9292,10 @@
                 <w:sz w:val="24"/>
                 <w:szCs w:val="24"/>
               </w:rPr>
-              <w:t>Planta de níquel</w:t>
-            </w:r>
+              <w:t>Zócalo de México</w:t>
+            </w:r>
+            <w:bookmarkStart w:id="1" w:name="_GoBack"/>
+            <w:bookmarkEnd w:id="1"/>
           </w:p>
         </w:tc>
       </w:tr>
@@ -19176,13 +19178,25 @@
           </w:tcPr>
           <w:p>
             <w:pPr>
-              <w:rPr>
-                <w:rFonts w:ascii="Times" w:hAnsi="Times" w:cs="Times New Roman"/>
-                <w:color w:val="000000"/>
-                <w:sz w:val="24"/>
-                <w:szCs w:val="24"/>
-              </w:rPr>
-            </w:pPr>
+              <w:tabs>
+                <w:tab w:val="left" w:pos="6255"/>
+              </w:tabs>
+              <w:rPr>
+                <w:rFonts w:ascii="Times" w:hAnsi="Times" w:cs="Times New Roman"/>
+                <w:color w:val="000000"/>
+                <w:sz w:val="24"/>
+                <w:szCs w:val="24"/>
+              </w:rPr>
+            </w:pPr>
+            <w:r>
+              <w:rPr>
+                <w:rFonts w:ascii="Times" w:hAnsi="Times" w:cs="Times New Roman"/>
+                <w:color w:val="000000"/>
+                <w:sz w:val="24"/>
+                <w:szCs w:val="24"/>
+              </w:rPr>
+              <w:t>Imagen alusiva a dinero norteamericano</w:t>
+            </w:r>
           </w:p>
         </w:tc>
       </w:tr>
@@ -24748,7 +24762,7 @@
         </w:rPr>
         <w:t xml:space="preserve"> producto del </w:t>
       </w:r>
-      <w:commentRangeStart w:id="1"/>
+      <w:commentRangeStart w:id="2"/>
       <w:r>
         <w:rPr>
           <w:rFonts w:ascii="Times" w:hAnsi="Times"/>
@@ -24789,12 +24803,12 @@
         </w:rPr>
         <w:t xml:space="preserve"> </w:t>
       </w:r>
-      <w:commentRangeEnd w:id="1"/>
+      <w:commentRangeEnd w:id="2"/>
       <w:r>
         <w:rPr>
           <w:rStyle w:val="Refdecomentario"/>
         </w:rPr>
-        <w:commentReference w:id="1"/>
+        <w:commentReference w:id="2"/>
       </w:r>
       <w:r>
         <w:rPr>
@@ -25252,7 +25266,7 @@
                 <w:sz w:val="24"/>
                 <w:szCs w:val="24"/>
               </w:rPr>
-              <w:t>Imagen de Lenin</w:t>
+              <w:t>Imagen de Bill Clinton</w:t>
             </w:r>
           </w:p>
         </w:tc>
@@ -28094,7 +28108,6 @@
         </w:rPr>
         <w:t xml:space="preserve"> se formalizó en la </w:t>
       </w:r>
-      <w:bookmarkStart w:id="2" w:name="_GoBack"/>
       <w:r>
         <w:rPr>
           <w:rFonts w:ascii="Times" w:hAnsi="Times"/>
@@ -28122,7 +28135,6 @@
         </w:rPr>
         <w:t xml:space="preserve"> </w:t>
       </w:r>
-      <w:bookmarkEnd w:id="2"/>
       <w:r>
         <w:rPr>
           <w:rFonts w:ascii="Times" w:hAnsi="Times"/>
@@ -31587,7 +31599,7 @@
       </w:r>
     </w:p>
   </w:comment>
-  <w:comment w:id="1" w:author="zambanitos" w:date="2015-05-21T17:22:00Z" w:initials="z">
+  <w:comment w:id="2" w:author="zambanitos" w:date="2015-05-21T17:22:00Z" w:initials="z">
     <w:p>
       <w:pPr>
         <w:pStyle w:val="Textocomentario"/>
